--- a/full_cv.docx
+++ b/full_cv.docx
@@ -45,7 +45,7 @@
         <w:rPr>
           <w:i/>
         </w:rPr>
-        <w:t xml:space="preserve">Python Backend Developer — </w:t>
+        <w:t xml:space="preserve">Fullstack Developer — </w:t>
       </w:r>
       <w:hyperlink r:id="rId9">
         <w:r>
@@ -55,6 +55,38 @@
           <w:t>Prosumio GmbH, Berlin</w:t>
         </w:r>
       </w:hyperlink>
+    </w:p>
+    <w:p>
+      <w:pPr>
+        <w:pStyle w:val="ListBullet"/>
+      </w:pPr>
+      <w:r>
+        <w:t>Development of a Python backend for a web application using Django and Wagtail</w:t>
+      </w:r>
+    </w:p>
+    <w:p>
+      <w:pPr>
+        <w:pStyle w:val="ListBullet"/>
+      </w:pPr>
+      <w:r>
+        <w:t>Implementation of REST APIs and Celery for asynchronous task management</w:t>
+      </w:r>
+    </w:p>
+    <w:p>
+      <w:pPr>
+        <w:pStyle w:val="ListBullet"/>
+      </w:pPr>
+      <w:r>
+        <w:t>Integration of MQTT (EMQX) for real-time data processing</w:t>
+      </w:r>
+    </w:p>
+    <w:p>
+      <w:pPr>
+        <w:pStyle w:val="ListBullet"/>
+      </w:pPr>
+      <w:r>
+        <w:t>Flutter for mobile app development on iOS and Android</w:t>
+      </w:r>
     </w:p>
     <w:p>
       <w:pPr>
@@ -87,6 +119,30 @@
     </w:p>
     <w:p>
       <w:pPr>
+        <w:pStyle w:val="ListBullet"/>
+      </w:pPr>
+      <w:r>
+        <w:t>Object detection in LiDAR and camera data using modern deep learning techniques</w:t>
+      </w:r>
+    </w:p>
+    <w:p>
+      <w:pPr>
+        <w:pStyle w:val="ListBullet"/>
+      </w:pPr>
+      <w:r>
+        <w:t>AWS EC2 and S3 for cloud computing and storage</w:t>
+      </w:r>
+    </w:p>
+    <w:p>
+      <w:pPr>
+        <w:pStyle w:val="ListBullet"/>
+      </w:pPr>
+      <w:r>
+        <w:t>Spiking neural networks for real-time event camera data analysis</w:t>
+      </w:r>
+    </w:p>
+    <w:p>
+      <w:pPr>
         <w:keepNext/>
         <w:spacing w:after="120"/>
       </w:pPr>
@@ -116,6 +172,30 @@
     </w:p>
     <w:p>
       <w:pPr>
+        <w:pStyle w:val="ListBullet"/>
+      </w:pPr>
+      <w:r>
+        <w:t>Developed the augmented reality application 'KIKI Games'</w:t>
+      </w:r>
+    </w:p>
+    <w:p>
+      <w:pPr>
+        <w:pStyle w:val="ListBullet"/>
+      </w:pPr>
+      <w:r>
+        <w:t>Optimized 3D rendering performance for mobile devices</w:t>
+      </w:r>
+    </w:p>
+    <w:p>
+      <w:pPr>
+        <w:pStyle w:val="ListBullet"/>
+      </w:pPr>
+      <w:r>
+        <w:t>Porting an AR application from iOS to Oculus Quest 2</w:t>
+      </w:r>
+    </w:p>
+    <w:p>
+      <w:pPr>
         <w:keepNext/>
         <w:spacing w:after="120"/>
       </w:pPr>
@@ -124,7 +204,7 @@
           <w:b/>
           <w:i w:val="0"/>
         </w:rPr>
-        <w:t>05/2020 - 05/2023</w:t>
+        <w:t>05/2020 – 05/2023</w:t>
       </w:r>
     </w:p>
     <w:p>
@@ -146,7 +226,31 @@
         <w:pStyle w:val="ListBullet"/>
       </w:pPr>
       <w:r>
-        <w:t>Development of augmented reality applications'KIKI Games' and 'Augmented Berlin' in Unity for iOS and Android</w:t>
+        <w:t>Developed the augmented reality applications 'KIKI Games' and 'Augmented Berlin'</w:t>
+      </w:r>
+    </w:p>
+    <w:p>
+      <w:pPr>
+        <w:pStyle w:val="ListBullet"/>
+      </w:pPr>
+      <w:r>
+        <w:t>Cross-platform development in Unity for iOS and Android</w:t>
+      </w:r>
+    </w:p>
+    <w:p>
+      <w:pPr>
+        <w:pStyle w:val="ListBullet"/>
+      </w:pPr>
+      <w:r>
+        <w:t>Designed and implemented custom AR solutions for clients</w:t>
+      </w:r>
+    </w:p>
+    <w:p>
+      <w:pPr>
+        <w:pStyle w:val="ListBullet"/>
+      </w:pPr>
+      <w:r>
+        <w:t>Collaborated with designers to create interactive AR experiences</w:t>
       </w:r>
     </w:p>
     <w:p>
@@ -383,11 +487,6 @@
       </w:r>
     </w:p>
     <w:p>
-      <w:r>
-        <w:t>Topics: NumPy, Pandas, SQL, Docker, Deep Learning, NLP, Transfer Learning, Reinforcement Learning</w:t>
-      </w:r>
-    </w:p>
-    <w:p>
       <w:pPr>
         <w:keepNext/>
         <w:spacing w:after="120"/>
@@ -437,22 +536,6 @@
           <w:i/>
         </w:rPr>
         <w:t>Research stay with Igor Aronson — Argonne National Lab, Chicago</w:t>
-      </w:r>
-    </w:p>
-    <w:p>
-      <w:pPr>
-        <w:pStyle w:val="ListBullet"/>
-      </w:pPr>
-      <w:r>
-        <w:t>Mathematical modeling and numerical solution of a crawling cell model in CUDA</w:t>
-      </w:r>
-    </w:p>
-    <w:p>
-      <w:pPr>
-        <w:pStyle w:val="ListBullet"/>
-      </w:pPr>
-      <w:r>
-        <w:t>Publication: 'Collisions of deformable cells lead to collective migration' in Scientific Reports</w:t>
       </w:r>
     </w:p>
     <w:p>
@@ -613,13 +696,15 @@
         <w:tblLook w:firstColumn="1" w:firstRow="1" w:lastColumn="0" w:lastRow="0" w:noHBand="0" w:noVBand="1" w:val="04A0"/>
       </w:tblPr>
       <w:tblGrid>
-        <w:gridCol w:w="4320"/>
-        <w:gridCol w:w="4320"/>
+        <w:gridCol w:w="2160"/>
+        <w:gridCol w:w="2160"/>
+        <w:gridCol w:w="2160"/>
+        <w:gridCol w:w="2160"/>
       </w:tblGrid>
       <w:tr>
         <w:tc>
           <w:tcPr>
-            <w:tcW w:type="dxa" w:w="4320"/>
+            <w:tcW w:type="dxa" w:w="2160"/>
           </w:tcPr>
           <w:p>
             <w:r>
@@ -629,7 +714,7 @@
         </w:tc>
         <w:tc>
           <w:tcPr>
-            <w:tcW w:type="dxa" w:w="4320"/>
+            <w:tcW w:type="dxa" w:w="2160"/>
           </w:tcPr>
           <w:p>
             <w:r>
@@ -637,11 +722,9 @@
             </w:r>
           </w:p>
         </w:tc>
-      </w:tr>
-      <w:tr>
         <w:tc>
           <w:tcPr>
-            <w:tcW w:type="dxa" w:w="4320"/>
+            <w:tcW w:type="dxa" w:w="2160"/>
           </w:tcPr>
           <w:p>
             <w:r>
@@ -651,7 +734,7 @@
         </w:tc>
         <w:tc>
           <w:tcPr>
-            <w:tcW w:type="dxa" w:w="4320"/>
+            <w:tcW w:type="dxa" w:w="2160"/>
           </w:tcPr>
           <w:p>
             <w:r>
@@ -663,7 +746,7 @@
       <w:tr>
         <w:tc>
           <w:tcPr>
-            <w:tcW w:type="dxa" w:w="4320"/>
+            <w:tcW w:type="dxa" w:w="2160"/>
           </w:tcPr>
           <w:p>
             <w:r>
@@ -673,7 +756,7 @@
         </w:tc>
         <w:tc>
           <w:tcPr>
-            <w:tcW w:type="dxa" w:w="4320"/>
+            <w:tcW w:type="dxa" w:w="2160"/>
           </w:tcPr>
           <w:p>
             <w:r>
@@ -681,33 +764,9 @@
             </w:r>
           </w:p>
         </w:tc>
-      </w:tr>
-      <w:tr>
         <w:tc>
           <w:tcPr>
-            <w:tcW w:type="dxa" w:w="4320"/>
-          </w:tcPr>
-          <w:p>
-            <w:r>
-              <w:t>bash</w:t>
-            </w:r>
-          </w:p>
-        </w:tc>
-        <w:tc>
-          <w:tcPr>
-            <w:tcW w:type="dxa" w:w="4320"/>
-          </w:tcPr>
-          <w:p>
-            <w:r>
-              <w:t>■■■■■□□□□□</w:t>
-            </w:r>
-          </w:p>
-        </w:tc>
-      </w:tr>
-      <w:tr>
-        <w:tc>
-          <w:tcPr>
-            <w:tcW w:type="dxa" w:w="4320"/>
+            <w:tcW w:type="dxa" w:w="2160"/>
           </w:tcPr>
           <w:p>
             <w:r>
@@ -717,7 +776,7 @@
         </w:tc>
         <w:tc>
           <w:tcPr>
-            <w:tcW w:type="dxa" w:w="4320"/>
+            <w:tcW w:type="dxa" w:w="2160"/>
           </w:tcPr>
           <w:p>
             <w:r>
@@ -729,7 +788,7 @@
       <w:tr>
         <w:tc>
           <w:tcPr>
-            <w:tcW w:type="dxa" w:w="4320"/>
+            <w:tcW w:type="dxa" w:w="2160"/>
           </w:tcPr>
           <w:p>
             <w:r>
@@ -739,7 +798,27 @@
         </w:tc>
         <w:tc>
           <w:tcPr>
-            <w:tcW w:type="dxa" w:w="4320"/>
+            <w:tcW w:type="dxa" w:w="2160"/>
+          </w:tcPr>
+          <w:p>
+            <w:r>
+              <w:t>■■■□□□□□□□</w:t>
+            </w:r>
+          </w:p>
+        </w:tc>
+        <w:tc>
+          <w:tcPr>
+            <w:tcW w:type="dxa" w:w="2160"/>
+          </w:tcPr>
+          <w:p>
+            <w:r>
+              <w:t>JSON</w:t>
+            </w:r>
+          </w:p>
+        </w:tc>
+        <w:tc>
+          <w:tcPr>
+            <w:tcW w:type="dxa" w:w="2160"/>
           </w:tcPr>
           <w:p>
             <w:r>
@@ -751,29 +830,7 @@
       <w:tr>
         <w:tc>
           <w:tcPr>
-            <w:tcW w:type="dxa" w:w="4320"/>
-          </w:tcPr>
-          <w:p>
-            <w:r>
-              <w:t>JSON</w:t>
-            </w:r>
-          </w:p>
-        </w:tc>
-        <w:tc>
-          <w:tcPr>
-            <w:tcW w:type="dxa" w:w="4320"/>
-          </w:tcPr>
-          <w:p>
-            <w:r>
-              <w:t>■■■□□□□□□□</w:t>
-            </w:r>
-          </w:p>
-        </w:tc>
-      </w:tr>
-      <w:tr>
-        <w:tc>
-          <w:tcPr>
-            <w:tcW w:type="dxa" w:w="4320"/>
+            <w:tcW w:type="dxa" w:w="2160"/>
           </w:tcPr>
           <w:p>
             <w:r>
@@ -783,7 +840,7 @@
         </w:tc>
         <w:tc>
           <w:tcPr>
-            <w:tcW w:type="dxa" w:w="4320"/>
+            <w:tcW w:type="dxa" w:w="2160"/>
           </w:tcPr>
           <w:p>
             <w:r>
@@ -791,11 +848,9 @@
             </w:r>
           </w:p>
         </w:tc>
-      </w:tr>
-      <w:tr>
         <w:tc>
           <w:tcPr>
-            <w:tcW w:type="dxa" w:w="4320"/>
+            <w:tcW w:type="dxa" w:w="2160"/>
           </w:tcPr>
           <w:p>
             <w:r>
@@ -805,7 +860,7 @@
         </w:tc>
         <w:tc>
           <w:tcPr>
-            <w:tcW w:type="dxa" w:w="4320"/>
+            <w:tcW w:type="dxa" w:w="2160"/>
           </w:tcPr>
           <w:p>
             <w:r>
@@ -817,7 +872,7 @@
       <w:tr>
         <w:tc>
           <w:tcPr>
-            <w:tcW w:type="dxa" w:w="4320"/>
+            <w:tcW w:type="dxa" w:w="2160"/>
           </w:tcPr>
           <w:p>
             <w:r>
@@ -827,12 +882,28 @@
         </w:tc>
         <w:tc>
           <w:tcPr>
-            <w:tcW w:type="dxa" w:w="4320"/>
+            <w:tcW w:type="dxa" w:w="2160"/>
           </w:tcPr>
           <w:p>
             <w:r>
               <w:t>■□□□□□□□□□</w:t>
             </w:r>
+          </w:p>
+        </w:tc>
+        <w:tc>
+          <w:tcPr>
+            <w:tcW w:type="dxa" w:w="2160"/>
+          </w:tcPr>
+          <w:p>
+            <w:r/>
+          </w:p>
+        </w:tc>
+        <w:tc>
+          <w:tcPr>
+            <w:tcW w:type="dxa" w:w="2160"/>
+          </w:tcPr>
+          <w:p>
+            <w:r/>
           </w:p>
         </w:tc>
       </w:tr>
@@ -852,13 +923,15 @@
         <w:tblLook w:firstColumn="1" w:firstRow="1" w:lastColumn="0" w:lastRow="0" w:noHBand="0" w:noVBand="1" w:val="04A0"/>
       </w:tblPr>
       <w:tblGrid>
-        <w:gridCol w:w="4320"/>
-        <w:gridCol w:w="4320"/>
+        <w:gridCol w:w="2160"/>
+        <w:gridCol w:w="2160"/>
+        <w:gridCol w:w="2160"/>
+        <w:gridCol w:w="2160"/>
       </w:tblGrid>
       <w:tr>
         <w:tc>
           <w:tcPr>
-            <w:tcW w:type="dxa" w:w="4320"/>
+            <w:tcW w:type="dxa" w:w="2160"/>
           </w:tcPr>
           <w:p>
             <w:r>
@@ -868,7 +941,27 @@
         </w:tc>
         <w:tc>
           <w:tcPr>
-            <w:tcW w:type="dxa" w:w="4320"/>
+            <w:tcW w:type="dxa" w:w="2160"/>
+          </w:tcPr>
+          <w:p>
+            <w:r>
+              <w:t>■■■■■■■■□□</w:t>
+            </w:r>
+          </w:p>
+        </w:tc>
+        <w:tc>
+          <w:tcPr>
+            <w:tcW w:type="dxa" w:w="2160"/>
+          </w:tcPr>
+          <w:p>
+            <w:r>
+              <w:t>matplotlib</w:t>
+            </w:r>
+          </w:p>
+        </w:tc>
+        <w:tc>
+          <w:tcPr>
+            <w:tcW w:type="dxa" w:w="2160"/>
           </w:tcPr>
           <w:p>
             <w:r>
@@ -880,29 +973,7 @@
       <w:tr>
         <w:tc>
           <w:tcPr>
-            <w:tcW w:type="dxa" w:w="4320"/>
-          </w:tcPr>
-          <w:p>
-            <w:r>
-              <w:t>matplotlib</w:t>
-            </w:r>
-          </w:p>
-        </w:tc>
-        <w:tc>
-          <w:tcPr>
-            <w:tcW w:type="dxa" w:w="4320"/>
-          </w:tcPr>
-          <w:p>
-            <w:r>
-              <w:t>■■■■■■■■□□</w:t>
-            </w:r>
-          </w:p>
-        </w:tc>
-      </w:tr>
-      <w:tr>
-        <w:tc>
-          <w:tcPr>
-            <w:tcW w:type="dxa" w:w="4320"/>
+            <w:tcW w:type="dxa" w:w="2160"/>
           </w:tcPr>
           <w:p>
             <w:r>
@@ -912,7 +983,27 @@
         </w:tc>
         <w:tc>
           <w:tcPr>
-            <w:tcW w:type="dxa" w:w="4320"/>
+            <w:tcW w:type="dxa" w:w="2160"/>
+          </w:tcPr>
+          <w:p>
+            <w:r>
+              <w:t>■■■■■■■□□□</w:t>
+            </w:r>
+          </w:p>
+        </w:tc>
+        <w:tc>
+          <w:tcPr>
+            <w:tcW w:type="dxa" w:w="2160"/>
+          </w:tcPr>
+          <w:p>
+            <w:r>
+              <w:t>pip</w:t>
+            </w:r>
+          </w:p>
+        </w:tc>
+        <w:tc>
+          <w:tcPr>
+            <w:tcW w:type="dxa" w:w="2160"/>
           </w:tcPr>
           <w:p>
             <w:r>
@@ -924,29 +1015,7 @@
       <w:tr>
         <w:tc>
           <w:tcPr>
-            <w:tcW w:type="dxa" w:w="4320"/>
-          </w:tcPr>
-          <w:p>
-            <w:r>
-              <w:t>pip</w:t>
-            </w:r>
-          </w:p>
-        </w:tc>
-        <w:tc>
-          <w:tcPr>
-            <w:tcW w:type="dxa" w:w="4320"/>
-          </w:tcPr>
-          <w:p>
-            <w:r>
-              <w:t>■■■■■■■□□□</w:t>
-            </w:r>
-          </w:p>
-        </w:tc>
-      </w:tr>
-      <w:tr>
-        <w:tc>
-          <w:tcPr>
-            <w:tcW w:type="dxa" w:w="4320"/>
+            <w:tcW w:type="dxa" w:w="2160"/>
           </w:tcPr>
           <w:p>
             <w:r>
@@ -956,7 +1025,7 @@
         </w:tc>
         <w:tc>
           <w:tcPr>
-            <w:tcW w:type="dxa" w:w="4320"/>
+            <w:tcW w:type="dxa" w:w="2160"/>
           </w:tcPr>
           <w:p>
             <w:r>
@@ -964,11 +1033,9 @@
             </w:r>
           </w:p>
         </w:tc>
-      </w:tr>
-      <w:tr>
         <w:tc>
           <w:tcPr>
-            <w:tcW w:type="dxa" w:w="4320"/>
+            <w:tcW w:type="dxa" w:w="2160"/>
           </w:tcPr>
           <w:p>
             <w:r>
@@ -978,7 +1045,7 @@
         </w:tc>
         <w:tc>
           <w:tcPr>
-            <w:tcW w:type="dxa" w:w="4320"/>
+            <w:tcW w:type="dxa" w:w="2160"/>
           </w:tcPr>
           <w:p>
             <w:r>
@@ -990,7 +1057,7 @@
       <w:tr>
         <w:tc>
           <w:tcPr>
-            <w:tcW w:type="dxa" w:w="4320"/>
+            <w:tcW w:type="dxa" w:w="2160"/>
           </w:tcPr>
           <w:p>
             <w:r>
@@ -1000,7 +1067,27 @@
         </w:tc>
         <w:tc>
           <w:tcPr>
-            <w:tcW w:type="dxa" w:w="4320"/>
+            <w:tcW w:type="dxa" w:w="2160"/>
+          </w:tcPr>
+          <w:p>
+            <w:r>
+              <w:t>■■■■■□□□□□</w:t>
+            </w:r>
+          </w:p>
+        </w:tc>
+        <w:tc>
+          <w:tcPr>
+            <w:tcW w:type="dxa" w:w="2160"/>
+          </w:tcPr>
+          <w:p>
+            <w:r>
+              <w:t>scikit-learn</w:t>
+            </w:r>
+          </w:p>
+        </w:tc>
+        <w:tc>
+          <w:tcPr>
+            <w:tcW w:type="dxa" w:w="2160"/>
           </w:tcPr>
           <w:p>
             <w:r>
@@ -1012,17 +1099,37 @@
       <w:tr>
         <w:tc>
           <w:tcPr>
-            <w:tcW w:type="dxa" w:w="4320"/>
+            <w:tcW w:type="dxa" w:w="2160"/>
           </w:tcPr>
           <w:p>
             <w:r>
-              <w:t>scikit-learn</w:t>
+              <w:t>virtualenv</w:t>
             </w:r>
           </w:p>
         </w:tc>
         <w:tc>
           <w:tcPr>
-            <w:tcW w:type="dxa" w:w="4320"/>
+            <w:tcW w:type="dxa" w:w="2160"/>
+          </w:tcPr>
+          <w:p>
+            <w:r>
+              <w:t>■■■■■□□□□□</w:t>
+            </w:r>
+          </w:p>
+        </w:tc>
+        <w:tc>
+          <w:tcPr>
+            <w:tcW w:type="dxa" w:w="2160"/>
+          </w:tcPr>
+          <w:p>
+            <w:r>
+              <w:t>SymPy</w:t>
+            </w:r>
+          </w:p>
+        </w:tc>
+        <w:tc>
+          <w:tcPr>
+            <w:tcW w:type="dxa" w:w="2160"/>
           </w:tcPr>
           <w:p>
             <w:r>
@@ -1034,51 +1141,7 @@
       <w:tr>
         <w:tc>
           <w:tcPr>
-            <w:tcW w:type="dxa" w:w="4320"/>
-          </w:tcPr>
-          <w:p>
-            <w:r>
-              <w:t>virtualenv</w:t>
-            </w:r>
-          </w:p>
-        </w:tc>
-        <w:tc>
-          <w:tcPr>
-            <w:tcW w:type="dxa" w:w="4320"/>
-          </w:tcPr>
-          <w:p>
-            <w:r>
-              <w:t>■■■■■□□□□□</w:t>
-            </w:r>
-          </w:p>
-        </w:tc>
-      </w:tr>
-      <w:tr>
-        <w:tc>
-          <w:tcPr>
-            <w:tcW w:type="dxa" w:w="4320"/>
-          </w:tcPr>
-          <w:p>
-            <w:r>
-              <w:t>SymPy</w:t>
-            </w:r>
-          </w:p>
-        </w:tc>
-        <w:tc>
-          <w:tcPr>
-            <w:tcW w:type="dxa" w:w="4320"/>
-          </w:tcPr>
-          <w:p>
-            <w:r>
-              <w:t>■■■■■□□□□□</w:t>
-            </w:r>
-          </w:p>
-        </w:tc>
-      </w:tr>
-      <w:tr>
-        <w:tc>
-          <w:tcPr>
-            <w:tcW w:type="dxa" w:w="4320"/>
+            <w:tcW w:type="dxa" w:w="2160"/>
           </w:tcPr>
           <w:p>
             <w:r>
@@ -1088,7 +1151,7 @@
         </w:tc>
         <w:tc>
           <w:tcPr>
-            <w:tcW w:type="dxa" w:w="4320"/>
+            <w:tcW w:type="dxa" w:w="2160"/>
           </w:tcPr>
           <w:p>
             <w:r>
@@ -1096,11 +1159,9 @@
             </w:r>
           </w:p>
         </w:tc>
-      </w:tr>
-      <w:tr>
         <w:tc>
           <w:tcPr>
-            <w:tcW w:type="dxa" w:w="4320"/>
+            <w:tcW w:type="dxa" w:w="2160"/>
           </w:tcPr>
           <w:p>
             <w:r>
@@ -1110,7 +1171,7 @@
         </w:tc>
         <w:tc>
           <w:tcPr>
-            <w:tcW w:type="dxa" w:w="4320"/>
+            <w:tcW w:type="dxa" w:w="2160"/>
           </w:tcPr>
           <w:p>
             <w:r>
@@ -1122,7 +1183,7 @@
       <w:tr>
         <w:tc>
           <w:tcPr>
-            <w:tcW w:type="dxa" w:w="4320"/>
+            <w:tcW w:type="dxa" w:w="2160"/>
           </w:tcPr>
           <w:p>
             <w:r>
@@ -1132,7 +1193,27 @@
         </w:tc>
         <w:tc>
           <w:tcPr>
-            <w:tcW w:type="dxa" w:w="4320"/>
+            <w:tcW w:type="dxa" w:w="2160"/>
+          </w:tcPr>
+          <w:p>
+            <w:r>
+              <w:t>■■■■□□□□□□</w:t>
+            </w:r>
+          </w:p>
+        </w:tc>
+        <w:tc>
+          <w:tcPr>
+            <w:tcW w:type="dxa" w:w="2160"/>
+          </w:tcPr>
+          <w:p>
+            <w:r>
+              <w:t>Poetry</w:t>
+            </w:r>
+          </w:p>
+        </w:tc>
+        <w:tc>
+          <w:tcPr>
+            <w:tcW w:type="dxa" w:w="2160"/>
           </w:tcPr>
           <w:p>
             <w:r>
@@ -1144,29 +1225,7 @@
       <w:tr>
         <w:tc>
           <w:tcPr>
-            <w:tcW w:type="dxa" w:w="4320"/>
-          </w:tcPr>
-          <w:p>
-            <w:r>
-              <w:t>Poetry</w:t>
-            </w:r>
-          </w:p>
-        </w:tc>
-        <w:tc>
-          <w:tcPr>
-            <w:tcW w:type="dxa" w:w="4320"/>
-          </w:tcPr>
-          <w:p>
-            <w:r>
-              <w:t>■■■■□□□□□□</w:t>
-            </w:r>
-          </w:p>
-        </w:tc>
-      </w:tr>
-      <w:tr>
-        <w:tc>
-          <w:tcPr>
-            <w:tcW w:type="dxa" w:w="4320"/>
+            <w:tcW w:type="dxa" w:w="2160"/>
           </w:tcPr>
           <w:p>
             <w:r>
@@ -1176,7 +1235,27 @@
         </w:tc>
         <w:tc>
           <w:tcPr>
-            <w:tcW w:type="dxa" w:w="4320"/>
+            <w:tcW w:type="dxa" w:w="2160"/>
+          </w:tcPr>
+          <w:p>
+            <w:r>
+              <w:t>■■■□□□□□□□</w:t>
+            </w:r>
+          </w:p>
+        </w:tc>
+        <w:tc>
+          <w:tcPr>
+            <w:tcW w:type="dxa" w:w="2160"/>
+          </w:tcPr>
+          <w:p>
+            <w:r>
+              <w:t>seaborn</w:t>
+            </w:r>
+          </w:p>
+        </w:tc>
+        <w:tc>
+          <w:tcPr>
+            <w:tcW w:type="dxa" w:w="2160"/>
           </w:tcPr>
           <w:p>
             <w:r>
@@ -1188,17 +1267,37 @@
       <w:tr>
         <w:tc>
           <w:tcPr>
-            <w:tcW w:type="dxa" w:w="4320"/>
+            <w:tcW w:type="dxa" w:w="2160"/>
           </w:tcPr>
           <w:p>
             <w:r>
-              <w:t>seaborn</w:t>
+              <w:t>PyTorch Lightning</w:t>
             </w:r>
           </w:p>
         </w:tc>
         <w:tc>
           <w:tcPr>
-            <w:tcW w:type="dxa" w:w="4320"/>
+            <w:tcW w:type="dxa" w:w="2160"/>
+          </w:tcPr>
+          <w:p>
+            <w:r>
+              <w:t>■■■□□□□□□□</w:t>
+            </w:r>
+          </w:p>
+        </w:tc>
+        <w:tc>
+          <w:tcPr>
+            <w:tcW w:type="dxa" w:w="2160"/>
+          </w:tcPr>
+          <w:p>
+            <w:r>
+              <w:t>Keras</w:t>
+            </w:r>
+          </w:p>
+        </w:tc>
+        <w:tc>
+          <w:tcPr>
+            <w:tcW w:type="dxa" w:w="2160"/>
           </w:tcPr>
           <w:p>
             <w:r>
@@ -1210,51 +1309,7 @@
       <w:tr>
         <w:tc>
           <w:tcPr>
-            <w:tcW w:type="dxa" w:w="4320"/>
-          </w:tcPr>
-          <w:p>
-            <w:r>
-              <w:t>PyTorch Lightning</w:t>
-            </w:r>
-          </w:p>
-        </w:tc>
-        <w:tc>
-          <w:tcPr>
-            <w:tcW w:type="dxa" w:w="4320"/>
-          </w:tcPr>
-          <w:p>
-            <w:r>
-              <w:t>■■■□□□□□□□</w:t>
-            </w:r>
-          </w:p>
-        </w:tc>
-      </w:tr>
-      <w:tr>
-        <w:tc>
-          <w:tcPr>
-            <w:tcW w:type="dxa" w:w="4320"/>
-          </w:tcPr>
-          <w:p>
-            <w:r>
-              <w:t>Keras</w:t>
-            </w:r>
-          </w:p>
-        </w:tc>
-        <w:tc>
-          <w:tcPr>
-            <w:tcW w:type="dxa" w:w="4320"/>
-          </w:tcPr>
-          <w:p>
-            <w:r>
-              <w:t>■■■□□□□□□□</w:t>
-            </w:r>
-          </w:p>
-        </w:tc>
-      </w:tr>
-      <w:tr>
-        <w:tc>
-          <w:tcPr>
-            <w:tcW w:type="dxa" w:w="4320"/>
+            <w:tcW w:type="dxa" w:w="2160"/>
           </w:tcPr>
           <w:p>
             <w:r>
@@ -1264,12 +1319,28 @@
         </w:tc>
         <w:tc>
           <w:tcPr>
-            <w:tcW w:type="dxa" w:w="4320"/>
+            <w:tcW w:type="dxa" w:w="2160"/>
           </w:tcPr>
           <w:p>
             <w:r>
               <w:t>■■□□□□□□□□</w:t>
             </w:r>
+          </w:p>
+        </w:tc>
+        <w:tc>
+          <w:tcPr>
+            <w:tcW w:type="dxa" w:w="2160"/>
+          </w:tcPr>
+          <w:p>
+            <w:r/>
+          </w:p>
+        </w:tc>
+        <w:tc>
+          <w:tcPr>
+            <w:tcW w:type="dxa" w:w="2160"/>
+          </w:tcPr>
+          <w:p>
+            <w:r/>
           </w:p>
         </w:tc>
       </w:tr>
@@ -1289,13 +1360,15 @@
         <w:tblLook w:firstColumn="1" w:firstRow="1" w:lastColumn="0" w:lastRow="0" w:noHBand="0" w:noVBand="1" w:val="04A0"/>
       </w:tblPr>
       <w:tblGrid>
-        <w:gridCol w:w="4320"/>
-        <w:gridCol w:w="4320"/>
+        <w:gridCol w:w="2160"/>
+        <w:gridCol w:w="2160"/>
+        <w:gridCol w:w="2160"/>
+        <w:gridCol w:w="2160"/>
       </w:tblGrid>
       <w:tr>
         <w:tc>
           <w:tcPr>
-            <w:tcW w:type="dxa" w:w="4320"/>
+            <w:tcW w:type="dxa" w:w="2160"/>
           </w:tcPr>
           <w:p>
             <w:r>
@@ -1305,7 +1378,7 @@
         </w:tc>
         <w:tc>
           <w:tcPr>
-            <w:tcW w:type="dxa" w:w="4320"/>
+            <w:tcW w:type="dxa" w:w="2160"/>
           </w:tcPr>
           <w:p>
             <w:r>
@@ -1313,11 +1386,9 @@
             </w:r>
           </w:p>
         </w:tc>
-      </w:tr>
-      <w:tr>
         <w:tc>
           <w:tcPr>
-            <w:tcW w:type="dxa" w:w="4320"/>
+            <w:tcW w:type="dxa" w:w="2160"/>
           </w:tcPr>
           <w:p>
             <w:r>
@@ -1327,7 +1398,7 @@
         </w:tc>
         <w:tc>
           <w:tcPr>
-            <w:tcW w:type="dxa" w:w="4320"/>
+            <w:tcW w:type="dxa" w:w="2160"/>
           </w:tcPr>
           <w:p>
             <w:r>
@@ -1339,7 +1410,7 @@
       <w:tr>
         <w:tc>
           <w:tcPr>
-            <w:tcW w:type="dxa" w:w="4320"/>
+            <w:tcW w:type="dxa" w:w="2160"/>
           </w:tcPr>
           <w:p>
             <w:r>
@@ -1349,7 +1420,7 @@
         </w:tc>
         <w:tc>
           <w:tcPr>
-            <w:tcW w:type="dxa" w:w="4320"/>
+            <w:tcW w:type="dxa" w:w="2160"/>
           </w:tcPr>
           <w:p>
             <w:r>
@@ -1357,43 +1428,19 @@
             </w:r>
           </w:p>
         </w:tc>
-      </w:tr>
-      <w:tr>
         <w:tc>
           <w:tcPr>
-            <w:tcW w:type="dxa" w:w="4320"/>
+            <w:tcW w:type="dxa" w:w="2160"/>
           </w:tcPr>
           <w:p>
             <w:r>
-              <w:t>Q-learning</w:t>
+              <w:t>Numerical optimization</w:t>
             </w:r>
           </w:p>
         </w:tc>
         <w:tc>
           <w:tcPr>
-            <w:tcW w:type="dxa" w:w="4320"/>
-          </w:tcPr>
-          <w:p>
-            <w:r>
-              <w:t>■■■■■■■□□□</w:t>
-            </w:r>
-          </w:p>
-        </w:tc>
-      </w:tr>
-      <w:tr>
-        <w:tc>
-          <w:tcPr>
-            <w:tcW w:type="dxa" w:w="4320"/>
-          </w:tcPr>
-          <w:p>
-            <w:r>
-              <w:t>Copilot</w:t>
-            </w:r>
-          </w:p>
-        </w:tc>
-        <w:tc>
-          <w:tcPr>
-            <w:tcW w:type="dxa" w:w="4320"/>
+            <w:tcW w:type="dxa" w:w="2160"/>
           </w:tcPr>
           <w:p>
             <w:r>
@@ -1405,7 +1452,49 @@
       <w:tr>
         <w:tc>
           <w:tcPr>
-            <w:tcW w:type="dxa" w:w="4320"/>
+            <w:tcW w:type="dxa" w:w="2160"/>
+          </w:tcPr>
+          <w:p>
+            <w:r>
+              <w:t>Q-learning</w:t>
+            </w:r>
+          </w:p>
+        </w:tc>
+        <w:tc>
+          <w:tcPr>
+            <w:tcW w:type="dxa" w:w="2160"/>
+          </w:tcPr>
+          <w:p>
+            <w:r>
+              <w:t>■■■■■■□□□□</w:t>
+            </w:r>
+          </w:p>
+        </w:tc>
+        <w:tc>
+          <w:tcPr>
+            <w:tcW w:type="dxa" w:w="2160"/>
+          </w:tcPr>
+          <w:p>
+            <w:r>
+              <w:t>Copilot</w:t>
+            </w:r>
+          </w:p>
+        </w:tc>
+        <w:tc>
+          <w:tcPr>
+            <w:tcW w:type="dxa" w:w="2160"/>
+          </w:tcPr>
+          <w:p>
+            <w:r>
+              <w:t>■■■■■■□□□□</w:t>
+            </w:r>
+          </w:p>
+        </w:tc>
+      </w:tr>
+      <w:tr>
+        <w:tc>
+          <w:tcPr>
+            <w:tcW w:type="dxa" w:w="2160"/>
           </w:tcPr>
           <w:p>
             <w:r>
@@ -1415,7 +1504,27 @@
         </w:tc>
         <w:tc>
           <w:tcPr>
-            <w:tcW w:type="dxa" w:w="4320"/>
+            <w:tcW w:type="dxa" w:w="2160"/>
+          </w:tcPr>
+          <w:p>
+            <w:r>
+              <w:t>■■■■■□□□□□</w:t>
+            </w:r>
+          </w:p>
+        </w:tc>
+        <w:tc>
+          <w:tcPr>
+            <w:tcW w:type="dxa" w:w="2160"/>
+          </w:tcPr>
+          <w:p>
+            <w:r>
+              <w:t>Object Detection (YOLO)</w:t>
+            </w:r>
+          </w:p>
+        </w:tc>
+        <w:tc>
+          <w:tcPr>
+            <w:tcW w:type="dxa" w:w="2160"/>
           </w:tcPr>
           <w:p>
             <w:r>
@@ -1427,29 +1536,7 @@
       <w:tr>
         <w:tc>
           <w:tcPr>
-            <w:tcW w:type="dxa" w:w="4320"/>
-          </w:tcPr>
-          <w:p>
-            <w:r>
-              <w:t>Object Detection (YOLO)</w:t>
-            </w:r>
-          </w:p>
-        </w:tc>
-        <w:tc>
-          <w:tcPr>
-            <w:tcW w:type="dxa" w:w="4320"/>
-          </w:tcPr>
-          <w:p>
-            <w:r>
-              <w:t>■■■■■□□□□□</w:t>
-            </w:r>
-          </w:p>
-        </w:tc>
-      </w:tr>
-      <w:tr>
-        <w:tc>
-          <w:tcPr>
-            <w:tcW w:type="dxa" w:w="4320"/>
+            <w:tcW w:type="dxa" w:w="2160"/>
           </w:tcPr>
           <w:p>
             <w:r>
@@ -1459,7 +1546,7 @@
         </w:tc>
         <w:tc>
           <w:tcPr>
-            <w:tcW w:type="dxa" w:w="4320"/>
+            <w:tcW w:type="dxa" w:w="2160"/>
           </w:tcPr>
           <w:p>
             <w:r>
@@ -1467,11 +1554,9 @@
             </w:r>
           </w:p>
         </w:tc>
-      </w:tr>
-      <w:tr>
         <w:tc>
           <w:tcPr>
-            <w:tcW w:type="dxa" w:w="4320"/>
+            <w:tcW w:type="dxa" w:w="2160"/>
           </w:tcPr>
           <w:p>
             <w:r>
@@ -1481,7 +1566,7 @@
         </w:tc>
         <w:tc>
           <w:tcPr>
-            <w:tcW w:type="dxa" w:w="4320"/>
+            <w:tcW w:type="dxa" w:w="2160"/>
           </w:tcPr>
           <w:p>
             <w:r>
@@ -1506,13 +1591,15 @@
         <w:tblLook w:firstColumn="1" w:firstRow="1" w:lastColumn="0" w:lastRow="0" w:noHBand="0" w:noVBand="1" w:val="04A0"/>
       </w:tblPr>
       <w:tblGrid>
-        <w:gridCol w:w="4320"/>
-        <w:gridCol w:w="4320"/>
+        <w:gridCol w:w="2160"/>
+        <w:gridCol w:w="2160"/>
+        <w:gridCol w:w="2160"/>
+        <w:gridCol w:w="2160"/>
       </w:tblGrid>
       <w:tr>
         <w:tc>
           <w:tcPr>
-            <w:tcW w:type="dxa" w:w="4320"/>
+            <w:tcW w:type="dxa" w:w="2160"/>
           </w:tcPr>
           <w:p>
             <w:r>
@@ -1522,7 +1609,7 @@
         </w:tc>
         <w:tc>
           <w:tcPr>
-            <w:tcW w:type="dxa" w:w="4320"/>
+            <w:tcW w:type="dxa" w:w="2160"/>
           </w:tcPr>
           <w:p>
             <w:r>
@@ -1530,11 +1617,9 @@
             </w:r>
           </w:p>
         </w:tc>
-      </w:tr>
-      <w:tr>
         <w:tc>
           <w:tcPr>
-            <w:tcW w:type="dxa" w:w="4320"/>
+            <w:tcW w:type="dxa" w:w="2160"/>
           </w:tcPr>
           <w:p>
             <w:r>
@@ -1544,7 +1629,7 @@
         </w:tc>
         <w:tc>
           <w:tcPr>
-            <w:tcW w:type="dxa" w:w="4320"/>
+            <w:tcW w:type="dxa" w:w="2160"/>
           </w:tcPr>
           <w:p>
             <w:r>
@@ -1556,7 +1641,7 @@
       <w:tr>
         <w:tc>
           <w:tcPr>
-            <w:tcW w:type="dxa" w:w="4320"/>
+            <w:tcW w:type="dxa" w:w="2160"/>
           </w:tcPr>
           <w:p>
             <w:r>
@@ -1566,7 +1651,7 @@
         </w:tc>
         <w:tc>
           <w:tcPr>
-            <w:tcW w:type="dxa" w:w="4320"/>
+            <w:tcW w:type="dxa" w:w="2160"/>
           </w:tcPr>
           <w:p>
             <w:r>
@@ -1574,11 +1659,9 @@
             </w:r>
           </w:p>
         </w:tc>
-      </w:tr>
-      <w:tr>
         <w:tc>
           <w:tcPr>
-            <w:tcW w:type="dxa" w:w="4320"/>
+            <w:tcW w:type="dxa" w:w="2160"/>
           </w:tcPr>
           <w:p>
             <w:r>
@@ -1588,7 +1671,7 @@
         </w:tc>
         <w:tc>
           <w:tcPr>
-            <w:tcW w:type="dxa" w:w="4320"/>
+            <w:tcW w:type="dxa" w:w="2160"/>
           </w:tcPr>
           <w:p>
             <w:r>
@@ -1600,7 +1683,7 @@
       <w:tr>
         <w:tc>
           <w:tcPr>
-            <w:tcW w:type="dxa" w:w="4320"/>
+            <w:tcW w:type="dxa" w:w="2160"/>
           </w:tcPr>
           <w:p>
             <w:r>
@@ -1610,7 +1693,7 @@
         </w:tc>
         <w:tc>
           <w:tcPr>
-            <w:tcW w:type="dxa" w:w="4320"/>
+            <w:tcW w:type="dxa" w:w="2160"/>
           </w:tcPr>
           <w:p>
             <w:r>
@@ -1618,11 +1701,9 @@
             </w:r>
           </w:p>
         </w:tc>
-      </w:tr>
-      <w:tr>
         <w:tc>
           <w:tcPr>
-            <w:tcW w:type="dxa" w:w="4320"/>
+            <w:tcW w:type="dxa" w:w="2160"/>
           </w:tcPr>
           <w:p>
             <w:r>
@@ -1632,7 +1713,7 @@
         </w:tc>
         <w:tc>
           <w:tcPr>
-            <w:tcW w:type="dxa" w:w="4320"/>
+            <w:tcW w:type="dxa" w:w="2160"/>
           </w:tcPr>
           <w:p>
             <w:r>
@@ -1644,7 +1725,7 @@
       <w:tr>
         <w:tc>
           <w:tcPr>
-            <w:tcW w:type="dxa" w:w="4320"/>
+            <w:tcW w:type="dxa" w:w="2160"/>
           </w:tcPr>
           <w:p>
             <w:r>
@@ -1654,12 +1735,28 @@
         </w:tc>
         <w:tc>
           <w:tcPr>
-            <w:tcW w:type="dxa" w:w="4320"/>
+            <w:tcW w:type="dxa" w:w="2160"/>
           </w:tcPr>
           <w:p>
             <w:r>
               <w:t>■■□□□□□□□□</w:t>
             </w:r>
+          </w:p>
+        </w:tc>
+        <w:tc>
+          <w:tcPr>
+            <w:tcW w:type="dxa" w:w="2160"/>
+          </w:tcPr>
+          <w:p>
+            <w:r/>
+          </w:p>
+        </w:tc>
+        <w:tc>
+          <w:tcPr>
+            <w:tcW w:type="dxa" w:w="2160"/>
+          </w:tcPr>
+          <w:p>
+            <w:r/>
           </w:p>
         </w:tc>
       </w:tr>
@@ -1679,13 +1776,15 @@
         <w:tblLook w:firstColumn="1" w:firstRow="1" w:lastColumn="0" w:lastRow="0" w:noHBand="0" w:noVBand="1" w:val="04A0"/>
       </w:tblPr>
       <w:tblGrid>
-        <w:gridCol w:w="4320"/>
-        <w:gridCol w:w="4320"/>
+        <w:gridCol w:w="2160"/>
+        <w:gridCol w:w="2160"/>
+        <w:gridCol w:w="2160"/>
+        <w:gridCol w:w="2160"/>
       </w:tblGrid>
       <w:tr>
         <w:tc>
           <w:tcPr>
-            <w:tcW w:type="dxa" w:w="4320"/>
+            <w:tcW w:type="dxa" w:w="2160"/>
           </w:tcPr>
           <w:p>
             <w:r>
@@ -1695,7 +1794,7 @@
         </w:tc>
         <w:tc>
           <w:tcPr>
-            <w:tcW w:type="dxa" w:w="4320"/>
+            <w:tcW w:type="dxa" w:w="2160"/>
           </w:tcPr>
           <w:p>
             <w:r>
@@ -1703,11 +1802,9 @@
             </w:r>
           </w:p>
         </w:tc>
-      </w:tr>
-      <w:tr>
         <w:tc>
           <w:tcPr>
-            <w:tcW w:type="dxa" w:w="4320"/>
+            <w:tcW w:type="dxa" w:w="2160"/>
           </w:tcPr>
           <w:p>
             <w:r>
@@ -1717,7 +1814,7 @@
         </w:tc>
         <w:tc>
           <w:tcPr>
-            <w:tcW w:type="dxa" w:w="4320"/>
+            <w:tcW w:type="dxa" w:w="2160"/>
           </w:tcPr>
           <w:p>
             <w:r>
@@ -1729,7 +1826,7 @@
       <w:tr>
         <w:tc>
           <w:tcPr>
-            <w:tcW w:type="dxa" w:w="4320"/>
+            <w:tcW w:type="dxa" w:w="2160"/>
           </w:tcPr>
           <w:p>
             <w:r>
@@ -1739,7 +1836,7 @@
         </w:tc>
         <w:tc>
           <w:tcPr>
-            <w:tcW w:type="dxa" w:w="4320"/>
+            <w:tcW w:type="dxa" w:w="2160"/>
           </w:tcPr>
           <w:p>
             <w:r>
@@ -1747,11 +1844,9 @@
             </w:r>
           </w:p>
         </w:tc>
-      </w:tr>
-      <w:tr>
         <w:tc>
           <w:tcPr>
-            <w:tcW w:type="dxa" w:w="4320"/>
+            <w:tcW w:type="dxa" w:w="2160"/>
           </w:tcPr>
           <w:p>
             <w:r>
@@ -1761,7 +1856,7 @@
         </w:tc>
         <w:tc>
           <w:tcPr>
-            <w:tcW w:type="dxa" w:w="4320"/>
+            <w:tcW w:type="dxa" w:w="2160"/>
           </w:tcPr>
           <w:p>
             <w:r>
@@ -1773,7 +1868,7 @@
       <w:tr>
         <w:tc>
           <w:tcPr>
-            <w:tcW w:type="dxa" w:w="4320"/>
+            <w:tcW w:type="dxa" w:w="2160"/>
           </w:tcPr>
           <w:p>
             <w:r>
@@ -1783,7 +1878,7 @@
         </w:tc>
         <w:tc>
           <w:tcPr>
-            <w:tcW w:type="dxa" w:w="4320"/>
+            <w:tcW w:type="dxa" w:w="2160"/>
           </w:tcPr>
           <w:p>
             <w:r>
@@ -1791,11 +1886,9 @@
             </w:r>
           </w:p>
         </w:tc>
-      </w:tr>
-      <w:tr>
         <w:tc>
           <w:tcPr>
-            <w:tcW w:type="dxa" w:w="4320"/>
+            <w:tcW w:type="dxa" w:w="2160"/>
           </w:tcPr>
           <w:p>
             <w:r>
@@ -1805,7 +1898,7 @@
         </w:tc>
         <w:tc>
           <w:tcPr>
-            <w:tcW w:type="dxa" w:w="4320"/>
+            <w:tcW w:type="dxa" w:w="2160"/>
           </w:tcPr>
           <w:p>
             <w:r>
@@ -1817,7 +1910,27 @@
       <w:tr>
         <w:tc>
           <w:tcPr>
-            <w:tcW w:type="dxa" w:w="4320"/>
+            <w:tcW w:type="dxa" w:w="2160"/>
+          </w:tcPr>
+          <w:p>
+            <w:r>
+              <w:t>Firebase</w:t>
+            </w:r>
+          </w:p>
+        </w:tc>
+        <w:tc>
+          <w:tcPr>
+            <w:tcW w:type="dxa" w:w="2160"/>
+          </w:tcPr>
+          <w:p>
+            <w:r>
+              <w:t>■■■■■□□□□□</w:t>
+            </w:r>
+          </w:p>
+        </w:tc>
+        <w:tc>
+          <w:tcPr>
+            <w:tcW w:type="dxa" w:w="2160"/>
           </w:tcPr>
           <w:p>
             <w:r>
@@ -1827,7 +1940,7 @@
         </w:tc>
         <w:tc>
           <w:tcPr>
-            <w:tcW w:type="dxa" w:w="4320"/>
+            <w:tcW w:type="dxa" w:w="2160"/>
           </w:tcPr>
           <w:p>
             <w:r>
@@ -1839,7 +1952,7 @@
       <w:tr>
         <w:tc>
           <w:tcPr>
-            <w:tcW w:type="dxa" w:w="4320"/>
+            <w:tcW w:type="dxa" w:w="2160"/>
           </w:tcPr>
           <w:p>
             <w:r>
@@ -1849,7 +1962,7 @@
         </w:tc>
         <w:tc>
           <w:tcPr>
-            <w:tcW w:type="dxa" w:w="4320"/>
+            <w:tcW w:type="dxa" w:w="2160"/>
           </w:tcPr>
           <w:p>
             <w:r>
@@ -1857,11 +1970,9 @@
             </w:r>
           </w:p>
         </w:tc>
-      </w:tr>
-      <w:tr>
         <w:tc>
           <w:tcPr>
-            <w:tcW w:type="dxa" w:w="4320"/>
+            <w:tcW w:type="dxa" w:w="2160"/>
           </w:tcPr>
           <w:p>
             <w:r>
@@ -1871,7 +1982,7 @@
         </w:tc>
         <w:tc>
           <w:tcPr>
-            <w:tcW w:type="dxa" w:w="4320"/>
+            <w:tcW w:type="dxa" w:w="2160"/>
           </w:tcPr>
           <w:p>
             <w:r>
@@ -1883,7 +1994,7 @@
       <w:tr>
         <w:tc>
           <w:tcPr>
-            <w:tcW w:type="dxa" w:w="4320"/>
+            <w:tcW w:type="dxa" w:w="2160"/>
           </w:tcPr>
           <w:p>
             <w:r>
@@ -1893,7 +2004,27 @@
         </w:tc>
         <w:tc>
           <w:tcPr>
-            <w:tcW w:type="dxa" w:w="4320"/>
+            <w:tcW w:type="dxa" w:w="2160"/>
+          </w:tcPr>
+          <w:p>
+            <w:r>
+              <w:t>■■□□□□□□□□</w:t>
+            </w:r>
+          </w:p>
+        </w:tc>
+        <w:tc>
+          <w:tcPr>
+            <w:tcW w:type="dxa" w:w="2160"/>
+          </w:tcPr>
+          <w:p>
+            <w:r>
+              <w:t>MySQL</w:t>
+            </w:r>
+          </w:p>
+        </w:tc>
+        <w:tc>
+          <w:tcPr>
+            <w:tcW w:type="dxa" w:w="2160"/>
           </w:tcPr>
           <w:p>
             <w:r>
@@ -1905,29 +2036,7 @@
       <w:tr>
         <w:tc>
           <w:tcPr>
-            <w:tcW w:type="dxa" w:w="4320"/>
-          </w:tcPr>
-          <w:p>
-            <w:r>
-              <w:t>MySQL</w:t>
-            </w:r>
-          </w:p>
-        </w:tc>
-        <w:tc>
-          <w:tcPr>
-            <w:tcW w:type="dxa" w:w="4320"/>
-          </w:tcPr>
-          <w:p>
-            <w:r>
-              <w:t>■■□□□□□□□□</w:t>
-            </w:r>
-          </w:p>
-        </w:tc>
-      </w:tr>
-      <w:tr>
-        <w:tc>
-          <w:tcPr>
-            <w:tcW w:type="dxa" w:w="4320"/>
+            <w:tcW w:type="dxa" w:w="2160"/>
           </w:tcPr>
           <w:p>
             <w:r>
@@ -1937,12 +2046,28 @@
         </w:tc>
         <w:tc>
           <w:tcPr>
-            <w:tcW w:type="dxa" w:w="4320"/>
+            <w:tcW w:type="dxa" w:w="2160"/>
           </w:tcPr>
           <w:p>
             <w:r>
               <w:t>■■□□□□□□□□</w:t>
             </w:r>
+          </w:p>
+        </w:tc>
+        <w:tc>
+          <w:tcPr>
+            <w:tcW w:type="dxa" w:w="2160"/>
+          </w:tcPr>
+          <w:p>
+            <w:r/>
+          </w:p>
+        </w:tc>
+        <w:tc>
+          <w:tcPr>
+            <w:tcW w:type="dxa" w:w="2160"/>
+          </w:tcPr>
+          <w:p>
+            <w:r/>
           </w:p>
         </w:tc>
       </w:tr>
@@ -1962,13 +2087,15 @@
         <w:tblLook w:firstColumn="1" w:firstRow="1" w:lastColumn="0" w:lastRow="0" w:noHBand="0" w:noVBand="1" w:val="04A0"/>
       </w:tblPr>
       <w:tblGrid>
-        <w:gridCol w:w="4320"/>
-        <w:gridCol w:w="4320"/>
+        <w:gridCol w:w="2160"/>
+        <w:gridCol w:w="2160"/>
+        <w:gridCol w:w="2160"/>
+        <w:gridCol w:w="2160"/>
       </w:tblGrid>
       <w:tr>
         <w:tc>
           <w:tcPr>
-            <w:tcW w:type="dxa" w:w="4320"/>
+            <w:tcW w:type="dxa" w:w="2160"/>
           </w:tcPr>
           <w:p>
             <w:r>
@@ -1978,7 +2105,7 @@
         </w:tc>
         <w:tc>
           <w:tcPr>
-            <w:tcW w:type="dxa" w:w="4320"/>
+            <w:tcW w:type="dxa" w:w="2160"/>
           </w:tcPr>
           <w:p>
             <w:r>
@@ -1986,11 +2113,9 @@
             </w:r>
           </w:p>
         </w:tc>
-      </w:tr>
-      <w:tr>
         <w:tc>
           <w:tcPr>
-            <w:tcW w:type="dxa" w:w="4320"/>
+            <w:tcW w:type="dxa" w:w="2160"/>
           </w:tcPr>
           <w:p>
             <w:r>
@@ -2000,7 +2125,7 @@
         </w:tc>
         <w:tc>
           <w:tcPr>
-            <w:tcW w:type="dxa" w:w="4320"/>
+            <w:tcW w:type="dxa" w:w="2160"/>
           </w:tcPr>
           <w:p>
             <w:r>
@@ -2012,7 +2137,7 @@
       <w:tr>
         <w:tc>
           <w:tcPr>
-            <w:tcW w:type="dxa" w:w="4320"/>
+            <w:tcW w:type="dxa" w:w="2160"/>
           </w:tcPr>
           <w:p>
             <w:r>
@@ -2022,7 +2147,7 @@
         </w:tc>
         <w:tc>
           <w:tcPr>
-            <w:tcW w:type="dxa" w:w="4320"/>
+            <w:tcW w:type="dxa" w:w="2160"/>
           </w:tcPr>
           <w:p>
             <w:r>
@@ -2030,11 +2155,9 @@
             </w:r>
           </w:p>
         </w:tc>
-      </w:tr>
-      <w:tr>
         <w:tc>
           <w:tcPr>
-            <w:tcW w:type="dxa" w:w="4320"/>
+            <w:tcW w:type="dxa" w:w="2160"/>
           </w:tcPr>
           <w:p>
             <w:r>
@@ -2044,7 +2167,7 @@
         </w:tc>
         <w:tc>
           <w:tcPr>
-            <w:tcW w:type="dxa" w:w="4320"/>
+            <w:tcW w:type="dxa" w:w="2160"/>
           </w:tcPr>
           <w:p>
             <w:r>
@@ -2056,7 +2179,7 @@
       <w:tr>
         <w:tc>
           <w:tcPr>
-            <w:tcW w:type="dxa" w:w="4320"/>
+            <w:tcW w:type="dxa" w:w="2160"/>
           </w:tcPr>
           <w:p>
             <w:r>
@@ -2066,7 +2189,7 @@
         </w:tc>
         <w:tc>
           <w:tcPr>
-            <w:tcW w:type="dxa" w:w="4320"/>
+            <w:tcW w:type="dxa" w:w="2160"/>
           </w:tcPr>
           <w:p>
             <w:r>
@@ -2074,25 +2197,23 @@
             </w:r>
           </w:p>
         </w:tc>
-      </w:tr>
-      <w:tr>
         <w:tc>
           <w:tcPr>
-            <w:tcW w:type="dxa" w:w="4320"/>
+            <w:tcW w:type="dxa" w:w="2160"/>
           </w:tcPr>
           <w:p>
             <w:r>
-              <w:t>GitHub</w:t>
+              <w:t>AWS</w:t>
             </w:r>
           </w:p>
         </w:tc>
         <w:tc>
           <w:tcPr>
-            <w:tcW w:type="dxa" w:w="4320"/>
+            <w:tcW w:type="dxa" w:w="2160"/>
           </w:tcPr>
           <w:p>
             <w:r>
-              <w:t>■■■■■□□□□□</w:t>
+              <w:t>■■■■□□□□□□</w:t>
             </w:r>
           </w:p>
         </w:tc>
@@ -2100,29 +2221,7 @@
       <w:tr>
         <w:tc>
           <w:tcPr>
-            <w:tcW w:type="dxa" w:w="4320"/>
-          </w:tcPr>
-          <w:p>
-            <w:r>
-              <w:t>SOPS</w:t>
-            </w:r>
-          </w:p>
-        </w:tc>
-        <w:tc>
-          <w:tcPr>
-            <w:tcW w:type="dxa" w:w="4320"/>
-          </w:tcPr>
-          <w:p>
-            <w:r>
-              <w:t>■■■■■□□□□□</w:t>
-            </w:r>
-          </w:p>
-        </w:tc>
-      </w:tr>
-      <w:tr>
-        <w:tc>
-          <w:tcPr>
-            <w:tcW w:type="dxa" w:w="4320"/>
+            <w:tcW w:type="dxa" w:w="2160"/>
           </w:tcPr>
           <w:p>
             <w:r>
@@ -2132,12 +2231,28 @@
         </w:tc>
         <w:tc>
           <w:tcPr>
-            <w:tcW w:type="dxa" w:w="4320"/>
+            <w:tcW w:type="dxa" w:w="2160"/>
           </w:tcPr>
           <w:p>
             <w:r>
               <w:t>■■□□□□□□□□</w:t>
             </w:r>
+          </w:p>
+        </w:tc>
+        <w:tc>
+          <w:tcPr>
+            <w:tcW w:type="dxa" w:w="2160"/>
+          </w:tcPr>
+          <w:p>
+            <w:r/>
+          </w:p>
+        </w:tc>
+        <w:tc>
+          <w:tcPr>
+            <w:tcW w:type="dxa" w:w="2160"/>
+          </w:tcPr>
+          <w:p>
+            <w:r/>
           </w:p>
         </w:tc>
       </w:tr>
@@ -2157,13 +2272,15 @@
         <w:tblLook w:firstColumn="1" w:firstRow="1" w:lastColumn="0" w:lastRow="0" w:noHBand="0" w:noVBand="1" w:val="04A0"/>
       </w:tblPr>
       <w:tblGrid>
-        <w:gridCol w:w="4320"/>
-        <w:gridCol w:w="4320"/>
+        <w:gridCol w:w="2160"/>
+        <w:gridCol w:w="2160"/>
+        <w:gridCol w:w="2160"/>
+        <w:gridCol w:w="2160"/>
       </w:tblGrid>
       <w:tr>
         <w:tc>
           <w:tcPr>
-            <w:tcW w:type="dxa" w:w="4320"/>
+            <w:tcW w:type="dxa" w:w="2160"/>
           </w:tcPr>
           <w:p>
             <w:r>
@@ -2173,7 +2290,27 @@
         </w:tc>
         <w:tc>
           <w:tcPr>
-            <w:tcW w:type="dxa" w:w="4320"/>
+            <w:tcW w:type="dxa" w:w="2160"/>
+          </w:tcPr>
+          <w:p>
+            <w:r>
+              <w:t>■■■■■■■■□□</w:t>
+            </w:r>
+          </w:p>
+        </w:tc>
+        <w:tc>
+          <w:tcPr>
+            <w:tcW w:type="dxa" w:w="2160"/>
+          </w:tcPr>
+          <w:p>
+            <w:r>
+              <w:t>TTD (Test-Driven Development)</w:t>
+            </w:r>
+          </w:p>
+        </w:tc>
+        <w:tc>
+          <w:tcPr>
+            <w:tcW w:type="dxa" w:w="2160"/>
           </w:tcPr>
           <w:p>
             <w:r>
@@ -2185,29 +2322,7 @@
       <w:tr>
         <w:tc>
           <w:tcPr>
-            <w:tcW w:type="dxa" w:w="4320"/>
-          </w:tcPr>
-          <w:p>
-            <w:r>
-              <w:t>TTD (Test-Driven Development)</w:t>
-            </w:r>
-          </w:p>
-        </w:tc>
-        <w:tc>
-          <w:tcPr>
-            <w:tcW w:type="dxa" w:w="4320"/>
-          </w:tcPr>
-          <w:p>
-            <w:r>
-              <w:t>■■■■■■■■□□</w:t>
-            </w:r>
-          </w:p>
-        </w:tc>
-      </w:tr>
-      <w:tr>
-        <w:tc>
-          <w:tcPr>
-            <w:tcW w:type="dxa" w:w="4320"/>
+            <w:tcW w:type="dxa" w:w="2160"/>
           </w:tcPr>
           <w:p>
             <w:r>
@@ -2217,7 +2332,7 @@
         </w:tc>
         <w:tc>
           <w:tcPr>
-            <w:tcW w:type="dxa" w:w="4320"/>
+            <w:tcW w:type="dxa" w:w="2160"/>
           </w:tcPr>
           <w:p>
             <w:r>
@@ -2225,11 +2340,9 @@
             </w:r>
           </w:p>
         </w:tc>
-      </w:tr>
-      <w:tr>
         <w:tc>
           <w:tcPr>
-            <w:tcW w:type="dxa" w:w="4320"/>
+            <w:tcW w:type="dxa" w:w="2160"/>
           </w:tcPr>
           <w:p>
             <w:r>
@@ -2239,7 +2352,7 @@
         </w:tc>
         <w:tc>
           <w:tcPr>
-            <w:tcW w:type="dxa" w:w="4320"/>
+            <w:tcW w:type="dxa" w:w="2160"/>
           </w:tcPr>
           <w:p>
             <w:r>
@@ -2251,7 +2364,7 @@
       <w:tr>
         <w:tc>
           <w:tcPr>
-            <w:tcW w:type="dxa" w:w="4320"/>
+            <w:tcW w:type="dxa" w:w="2160"/>
           </w:tcPr>
           <w:p>
             <w:r>
@@ -2261,7 +2374,7 @@
         </w:tc>
         <w:tc>
           <w:tcPr>
-            <w:tcW w:type="dxa" w:w="4320"/>
+            <w:tcW w:type="dxa" w:w="2160"/>
           </w:tcPr>
           <w:p>
             <w:r>
@@ -2269,11 +2382,9 @@
             </w:r>
           </w:p>
         </w:tc>
-      </w:tr>
-      <w:tr>
         <w:tc>
           <w:tcPr>
-            <w:tcW w:type="dxa" w:w="4320"/>
+            <w:tcW w:type="dxa" w:w="2160"/>
           </w:tcPr>
           <w:p>
             <w:r>
@@ -2283,29 +2394,7 @@
         </w:tc>
         <w:tc>
           <w:tcPr>
-            <w:tcW w:type="dxa" w:w="4320"/>
-          </w:tcPr>
-          <w:p>
-            <w:r>
-              <w:t>■■□□□□□□□□</w:t>
-            </w:r>
-          </w:p>
-        </w:tc>
-      </w:tr>
-      <w:tr>
-        <w:tc>
-          <w:tcPr>
-            <w:tcW w:type="dxa" w:w="4320"/>
-          </w:tcPr>
-          <w:p>
-            <w:r>
-              <w:t>pre-commit</w:t>
-            </w:r>
-          </w:p>
-        </w:tc>
-        <w:tc>
-          <w:tcPr>
-            <w:tcW w:type="dxa" w:w="4320"/>
+            <w:tcW w:type="dxa" w:w="2160"/>
           </w:tcPr>
           <w:p>
             <w:r>
@@ -2330,13 +2419,15 @@
         <w:tblLook w:firstColumn="1" w:firstRow="1" w:lastColumn="0" w:lastRow="0" w:noHBand="0" w:noVBand="1" w:val="04A0"/>
       </w:tblPr>
       <w:tblGrid>
-        <w:gridCol w:w="4320"/>
-        <w:gridCol w:w="4320"/>
+        <w:gridCol w:w="2160"/>
+        <w:gridCol w:w="2160"/>
+        <w:gridCol w:w="2160"/>
+        <w:gridCol w:w="2160"/>
       </w:tblGrid>
       <w:tr>
         <w:tc>
           <w:tcPr>
-            <w:tcW w:type="dxa" w:w="4320"/>
+            <w:tcW w:type="dxa" w:w="2160"/>
           </w:tcPr>
           <w:p>
             <w:r>
@@ -2346,7 +2437,27 @@
         </w:tc>
         <w:tc>
           <w:tcPr>
-            <w:tcW w:type="dxa" w:w="4320"/>
+            <w:tcW w:type="dxa" w:w="2160"/>
+          </w:tcPr>
+          <w:p>
+            <w:r>
+              <w:t>■■■■■■□□□□</w:t>
+            </w:r>
+          </w:p>
+        </w:tc>
+        <w:tc>
+          <w:tcPr>
+            <w:tcW w:type="dxa" w:w="2160"/>
+          </w:tcPr>
+          <w:p>
+            <w:r>
+              <w:t>iOS</w:t>
+            </w:r>
+          </w:p>
+        </w:tc>
+        <w:tc>
+          <w:tcPr>
+            <w:tcW w:type="dxa" w:w="2160"/>
           </w:tcPr>
           <w:p>
             <w:r>
@@ -2358,29 +2469,7 @@
       <w:tr>
         <w:tc>
           <w:tcPr>
-            <w:tcW w:type="dxa" w:w="4320"/>
-          </w:tcPr>
-          <w:p>
-            <w:r>
-              <w:t>iOS</w:t>
-            </w:r>
-          </w:p>
-        </w:tc>
-        <w:tc>
-          <w:tcPr>
-            <w:tcW w:type="dxa" w:w="4320"/>
-          </w:tcPr>
-          <w:p>
-            <w:r>
-              <w:t>■■■■■■□□□□</w:t>
-            </w:r>
-          </w:p>
-        </w:tc>
-      </w:tr>
-      <w:tr>
-        <w:tc>
-          <w:tcPr>
-            <w:tcW w:type="dxa" w:w="4320"/>
+            <w:tcW w:type="dxa" w:w="2160"/>
           </w:tcPr>
           <w:p>
             <w:r>
@@ -2390,7 +2479,7 @@
         </w:tc>
         <w:tc>
           <w:tcPr>
-            <w:tcW w:type="dxa" w:w="4320"/>
+            <w:tcW w:type="dxa" w:w="2160"/>
           </w:tcPr>
           <w:p>
             <w:r>
@@ -2398,11 +2487,9 @@
             </w:r>
           </w:p>
         </w:tc>
-      </w:tr>
-      <w:tr>
         <w:tc>
           <w:tcPr>
-            <w:tcW w:type="dxa" w:w="4320"/>
+            <w:tcW w:type="dxa" w:w="2160"/>
           </w:tcPr>
           <w:p>
             <w:r>
@@ -2412,7 +2499,7 @@
         </w:tc>
         <w:tc>
           <w:tcPr>
-            <w:tcW w:type="dxa" w:w="4320"/>
+            <w:tcW w:type="dxa" w:w="2160"/>
           </w:tcPr>
           <w:p>
             <w:r>
@@ -2424,7 +2511,7 @@
       <w:tr>
         <w:tc>
           <w:tcPr>
-            <w:tcW w:type="dxa" w:w="4320"/>
+            <w:tcW w:type="dxa" w:w="2160"/>
           </w:tcPr>
           <w:p>
             <w:r>
@@ -2434,12 +2521,28 @@
         </w:tc>
         <w:tc>
           <w:tcPr>
-            <w:tcW w:type="dxa" w:w="4320"/>
+            <w:tcW w:type="dxa" w:w="2160"/>
           </w:tcPr>
           <w:p>
             <w:r>
               <w:t>■■■□□□□□□□</w:t>
             </w:r>
+          </w:p>
+        </w:tc>
+        <w:tc>
+          <w:tcPr>
+            <w:tcW w:type="dxa" w:w="2160"/>
+          </w:tcPr>
+          <w:p>
+            <w:r/>
+          </w:p>
+        </w:tc>
+        <w:tc>
+          <w:tcPr>
+            <w:tcW w:type="dxa" w:w="2160"/>
+          </w:tcPr>
+          <w:p>
+            <w:r/>
           </w:p>
         </w:tc>
       </w:tr>
@@ -2459,13 +2562,15 @@
         <w:tblLook w:firstColumn="1" w:firstRow="1" w:lastColumn="0" w:lastRow="0" w:noHBand="0" w:noVBand="1" w:val="04A0"/>
       </w:tblPr>
       <w:tblGrid>
-        <w:gridCol w:w="4320"/>
-        <w:gridCol w:w="4320"/>
+        <w:gridCol w:w="2160"/>
+        <w:gridCol w:w="2160"/>
+        <w:gridCol w:w="2160"/>
+        <w:gridCol w:w="2160"/>
       </w:tblGrid>
       <w:tr>
         <w:tc>
           <w:tcPr>
-            <w:tcW w:type="dxa" w:w="4320"/>
+            <w:tcW w:type="dxa" w:w="2160"/>
           </w:tcPr>
           <w:p>
             <w:r>
@@ -2475,7 +2580,27 @@
         </w:tc>
         <w:tc>
           <w:tcPr>
-            <w:tcW w:type="dxa" w:w="4320"/>
+            <w:tcW w:type="dxa" w:w="2160"/>
+          </w:tcPr>
+          <w:p>
+            <w:r>
+              <w:t>■■■■■■■■□□</w:t>
+            </w:r>
+          </w:p>
+        </w:tc>
+        <w:tc>
+          <w:tcPr>
+            <w:tcW w:type="dxa" w:w="2160"/>
+          </w:tcPr>
+          <w:p>
+            <w:r>
+              <w:t>Unity</w:t>
+            </w:r>
+          </w:p>
+        </w:tc>
+        <w:tc>
+          <w:tcPr>
+            <w:tcW w:type="dxa" w:w="2160"/>
           </w:tcPr>
           <w:p>
             <w:r>
@@ -2487,29 +2612,7 @@
       <w:tr>
         <w:tc>
           <w:tcPr>
-            <w:tcW w:type="dxa" w:w="4320"/>
-          </w:tcPr>
-          <w:p>
-            <w:r>
-              <w:t>Unity</w:t>
-            </w:r>
-          </w:p>
-        </w:tc>
-        <w:tc>
-          <w:tcPr>
-            <w:tcW w:type="dxa" w:w="4320"/>
-          </w:tcPr>
-          <w:p>
-            <w:r>
-              <w:t>■■■■■■■■□□</w:t>
-            </w:r>
-          </w:p>
-        </w:tc>
-      </w:tr>
-      <w:tr>
-        <w:tc>
-          <w:tcPr>
-            <w:tcW w:type="dxa" w:w="4320"/>
+            <w:tcW w:type="dxa" w:w="2160"/>
           </w:tcPr>
           <w:p>
             <w:r>
@@ -2519,7 +2622,27 @@
         </w:tc>
         <w:tc>
           <w:tcPr>
-            <w:tcW w:type="dxa" w:w="4320"/>
+            <w:tcW w:type="dxa" w:w="2160"/>
+          </w:tcPr>
+          <w:p>
+            <w:r>
+              <w:t>■■■■■■□□□□</w:t>
+            </w:r>
+          </w:p>
+        </w:tc>
+        <w:tc>
+          <w:tcPr>
+            <w:tcW w:type="dxa" w:w="2160"/>
+          </w:tcPr>
+          <w:p>
+            <w:r>
+              <w:t>3D Visualization</w:t>
+            </w:r>
+          </w:p>
+        </w:tc>
+        <w:tc>
+          <w:tcPr>
+            <w:tcW w:type="dxa" w:w="2160"/>
           </w:tcPr>
           <w:p>
             <w:r>
@@ -2531,29 +2654,7 @@
       <w:tr>
         <w:tc>
           <w:tcPr>
-            <w:tcW w:type="dxa" w:w="4320"/>
-          </w:tcPr>
-          <w:p>
-            <w:r>
-              <w:t>3D Visualization</w:t>
-            </w:r>
-          </w:p>
-        </w:tc>
-        <w:tc>
-          <w:tcPr>
-            <w:tcW w:type="dxa" w:w="4320"/>
-          </w:tcPr>
-          <w:p>
-            <w:r>
-              <w:t>■■■■■■□□□□</w:t>
-            </w:r>
-          </w:p>
-        </w:tc>
-      </w:tr>
-      <w:tr>
-        <w:tc>
-          <w:tcPr>
-            <w:tcW w:type="dxa" w:w="4320"/>
+            <w:tcW w:type="dxa" w:w="2160"/>
           </w:tcPr>
           <w:p>
             <w:r>
@@ -2563,7 +2664,27 @@
         </w:tc>
         <w:tc>
           <w:tcPr>
-            <w:tcW w:type="dxa" w:w="4320"/>
+            <w:tcW w:type="dxa" w:w="2160"/>
+          </w:tcPr>
+          <w:p>
+            <w:r>
+              <w:t>■■■□□□□□□□</w:t>
+            </w:r>
+          </w:p>
+        </w:tc>
+        <w:tc>
+          <w:tcPr>
+            <w:tcW w:type="dxa" w:w="2160"/>
+          </w:tcPr>
+          <w:p>
+            <w:r>
+              <w:t>GIMP</w:t>
+            </w:r>
+          </w:p>
+        </w:tc>
+        <w:tc>
+          <w:tcPr>
+            <w:tcW w:type="dxa" w:w="2160"/>
           </w:tcPr>
           <w:p>
             <w:r>
@@ -2575,29 +2696,7 @@
       <w:tr>
         <w:tc>
           <w:tcPr>
-            <w:tcW w:type="dxa" w:w="4320"/>
-          </w:tcPr>
-          <w:p>
-            <w:r>
-              <w:t>GIMP</w:t>
-            </w:r>
-          </w:p>
-        </w:tc>
-        <w:tc>
-          <w:tcPr>
-            <w:tcW w:type="dxa" w:w="4320"/>
-          </w:tcPr>
-          <w:p>
-            <w:r>
-              <w:t>■■■□□□□□□□</w:t>
-            </w:r>
-          </w:p>
-        </w:tc>
-      </w:tr>
-      <w:tr>
-        <w:tc>
-          <w:tcPr>
-            <w:tcW w:type="dxa" w:w="4320"/>
+            <w:tcW w:type="dxa" w:w="2160"/>
           </w:tcPr>
           <w:p>
             <w:r>
@@ -2607,7 +2706,7 @@
         </w:tc>
         <w:tc>
           <w:tcPr>
-            <w:tcW w:type="dxa" w:w="4320"/>
+            <w:tcW w:type="dxa" w:w="2160"/>
           </w:tcPr>
           <w:p>
             <w:r>
@@ -2615,11 +2714,9 @@
             </w:r>
           </w:p>
         </w:tc>
-      </w:tr>
-      <w:tr>
         <w:tc>
           <w:tcPr>
-            <w:tcW w:type="dxa" w:w="4320"/>
+            <w:tcW w:type="dxa" w:w="2160"/>
           </w:tcPr>
           <w:p>
             <w:r>
@@ -2629,7 +2726,7 @@
         </w:tc>
         <w:tc>
           <w:tcPr>
-            <w:tcW w:type="dxa" w:w="4320"/>
+            <w:tcW w:type="dxa" w:w="2160"/>
           </w:tcPr>
           <w:p>
             <w:r>
@@ -2654,13 +2751,15 @@
         <w:tblLook w:firstColumn="1" w:firstRow="1" w:lastColumn="0" w:lastRow="0" w:noHBand="0" w:noVBand="1" w:val="04A0"/>
       </w:tblPr>
       <w:tblGrid>
-        <w:gridCol w:w="4320"/>
-        <w:gridCol w:w="4320"/>
+        <w:gridCol w:w="2160"/>
+        <w:gridCol w:w="2160"/>
+        <w:gridCol w:w="2160"/>
+        <w:gridCol w:w="2160"/>
       </w:tblGrid>
       <w:tr>
         <w:tc>
           <w:tcPr>
-            <w:tcW w:type="dxa" w:w="4320"/>
+            <w:tcW w:type="dxa" w:w="2160"/>
           </w:tcPr>
           <w:p>
             <w:r>
@@ -2670,7 +2769,7 @@
         </w:tc>
         <w:tc>
           <w:tcPr>
-            <w:tcW w:type="dxa" w:w="4320"/>
+            <w:tcW w:type="dxa" w:w="2160"/>
           </w:tcPr>
           <w:p>
             <w:r>
@@ -2678,11 +2777,9 @@
             </w:r>
           </w:p>
         </w:tc>
-      </w:tr>
-      <w:tr>
         <w:tc>
           <w:tcPr>
-            <w:tcW w:type="dxa" w:w="4320"/>
+            <w:tcW w:type="dxa" w:w="2160"/>
           </w:tcPr>
           <w:p>
             <w:r>
@@ -2692,7 +2789,7 @@
         </w:tc>
         <w:tc>
           <w:tcPr>
-            <w:tcW w:type="dxa" w:w="4320"/>
+            <w:tcW w:type="dxa" w:w="2160"/>
           </w:tcPr>
           <w:p>
             <w:r>
@@ -2704,7 +2801,7 @@
       <w:tr>
         <w:tc>
           <w:tcPr>
-            <w:tcW w:type="dxa" w:w="4320"/>
+            <w:tcW w:type="dxa" w:w="2160"/>
           </w:tcPr>
           <w:p>
             <w:r>
@@ -2714,7 +2811,7 @@
         </w:tc>
         <w:tc>
           <w:tcPr>
-            <w:tcW w:type="dxa" w:w="4320"/>
+            <w:tcW w:type="dxa" w:w="2160"/>
           </w:tcPr>
           <w:p>
             <w:r>
@@ -2722,11 +2819,9 @@
             </w:r>
           </w:p>
         </w:tc>
-      </w:tr>
-      <w:tr>
         <w:tc>
           <w:tcPr>
-            <w:tcW w:type="dxa" w:w="4320"/>
+            <w:tcW w:type="dxa" w:w="2160"/>
           </w:tcPr>
           <w:p>
             <w:r>
@@ -2736,7 +2831,7 @@
         </w:tc>
         <w:tc>
           <w:tcPr>
-            <w:tcW w:type="dxa" w:w="4320"/>
+            <w:tcW w:type="dxa" w:w="2160"/>
           </w:tcPr>
           <w:p>
             <w:r>
@@ -2748,7 +2843,7 @@
       <w:tr>
         <w:tc>
           <w:tcPr>
-            <w:tcW w:type="dxa" w:w="4320"/>
+            <w:tcW w:type="dxa" w:w="2160"/>
           </w:tcPr>
           <w:p>
             <w:r>
@@ -2758,7 +2853,7 @@
         </w:tc>
         <w:tc>
           <w:tcPr>
-            <w:tcW w:type="dxa" w:w="4320"/>
+            <w:tcW w:type="dxa" w:w="2160"/>
           </w:tcPr>
           <w:p>
             <w:r>
@@ -2766,11 +2861,9 @@
             </w:r>
           </w:p>
         </w:tc>
-      </w:tr>
-      <w:tr>
         <w:tc>
           <w:tcPr>
-            <w:tcW w:type="dxa" w:w="4320"/>
+            <w:tcW w:type="dxa" w:w="2160"/>
           </w:tcPr>
           <w:p>
             <w:r>
@@ -2780,7 +2873,7 @@
         </w:tc>
         <w:tc>
           <w:tcPr>
-            <w:tcW w:type="dxa" w:w="4320"/>
+            <w:tcW w:type="dxa" w:w="2160"/>
           </w:tcPr>
           <w:p>
             <w:r>
@@ -2805,13 +2898,15 @@
         <w:tblLook w:firstColumn="1" w:firstRow="1" w:lastColumn="0" w:lastRow="0" w:noHBand="0" w:noVBand="1" w:val="04A0"/>
       </w:tblPr>
       <w:tblGrid>
-        <w:gridCol w:w="4320"/>
-        <w:gridCol w:w="4320"/>
+        <w:gridCol w:w="2160"/>
+        <w:gridCol w:w="2160"/>
+        <w:gridCol w:w="2160"/>
+        <w:gridCol w:w="2160"/>
       </w:tblGrid>
       <w:tr>
         <w:tc>
           <w:tcPr>
-            <w:tcW w:type="dxa" w:w="4320"/>
+            <w:tcW w:type="dxa" w:w="2160"/>
           </w:tcPr>
           <w:p>
             <w:r>
@@ -2821,7 +2916,7 @@
         </w:tc>
         <w:tc>
           <w:tcPr>
-            <w:tcW w:type="dxa" w:w="4320"/>
+            <w:tcW w:type="dxa" w:w="2160"/>
           </w:tcPr>
           <w:p>
             <w:r>
@@ -2829,11 +2924,9 @@
             </w:r>
           </w:p>
         </w:tc>
-      </w:tr>
-      <w:tr>
         <w:tc>
           <w:tcPr>
-            <w:tcW w:type="dxa" w:w="4320"/>
+            <w:tcW w:type="dxa" w:w="2160"/>
           </w:tcPr>
           <w:p>
             <w:r>
@@ -2843,7 +2936,7 @@
         </w:tc>
         <w:tc>
           <w:tcPr>
-            <w:tcW w:type="dxa" w:w="4320"/>
+            <w:tcW w:type="dxa" w:w="2160"/>
           </w:tcPr>
           <w:p>
             <w:r>
@@ -2855,7 +2948,7 @@
       <w:tr>
         <w:tc>
           <w:tcPr>
-            <w:tcW w:type="dxa" w:w="4320"/>
+            <w:tcW w:type="dxa" w:w="2160"/>
           </w:tcPr>
           <w:p>
             <w:r>
@@ -2865,7 +2958,7 @@
         </w:tc>
         <w:tc>
           <w:tcPr>
-            <w:tcW w:type="dxa" w:w="4320"/>
+            <w:tcW w:type="dxa" w:w="2160"/>
           </w:tcPr>
           <w:p>
             <w:r>
@@ -2873,11 +2966,9 @@
             </w:r>
           </w:p>
         </w:tc>
-      </w:tr>
-      <w:tr>
         <w:tc>
           <w:tcPr>
-            <w:tcW w:type="dxa" w:w="4320"/>
+            <w:tcW w:type="dxa" w:w="2160"/>
           </w:tcPr>
           <w:p>
             <w:r>
@@ -2887,7 +2978,7 @@
         </w:tc>
         <w:tc>
           <w:tcPr>
-            <w:tcW w:type="dxa" w:w="4320"/>
+            <w:tcW w:type="dxa" w:w="2160"/>
           </w:tcPr>
           <w:p>
             <w:r>
@@ -2912,13 +3003,15 @@
         <w:tblLook w:firstColumn="1" w:firstRow="1" w:lastColumn="0" w:lastRow="0" w:noHBand="0" w:noVBand="1" w:val="04A0"/>
       </w:tblPr>
       <w:tblGrid>
-        <w:gridCol w:w="4320"/>
-        <w:gridCol w:w="4320"/>
+        <w:gridCol w:w="2160"/>
+        <w:gridCol w:w="2160"/>
+        <w:gridCol w:w="2160"/>
+        <w:gridCol w:w="2160"/>
       </w:tblGrid>
       <w:tr>
         <w:tc>
           <w:tcPr>
-            <w:tcW w:type="dxa" w:w="4320"/>
+            <w:tcW w:type="dxa" w:w="2160"/>
           </w:tcPr>
           <w:p>
             <w:r>
@@ -2928,7 +3021,128 @@
         </w:tc>
         <w:tc>
           <w:tcPr>
-            <w:tcW w:type="dxa" w:w="4320"/>
+            <w:tcW w:type="dxa" w:w="2160"/>
+          </w:tcPr>
+          <w:p>
+            <w:r>
+              <w:t>■■■■■■■■■□</w:t>
+            </w:r>
+          </w:p>
+        </w:tc>
+        <w:tc>
+          <w:tcPr>
+            <w:tcW w:type="dxa" w:w="2160"/>
+          </w:tcPr>
+          <w:p>
+            <w:r>
+              <w:t>LaTeX</w:t>
+            </w:r>
+          </w:p>
+        </w:tc>
+        <w:tc>
+          <w:tcPr>
+            <w:tcW w:type="dxa" w:w="2160"/>
+          </w:tcPr>
+          <w:p>
+            <w:r>
+              <w:t>■■■■■■■■□□</w:t>
+            </w:r>
+          </w:p>
+        </w:tc>
+      </w:tr>
+      <w:tr>
+        <w:tc>
+          <w:tcPr>
+            <w:tcW w:type="dxa" w:w="2160"/>
+          </w:tcPr>
+          <w:p>
+            <w:r>
+              <w:t>Markdown</w:t>
+            </w:r>
+          </w:p>
+        </w:tc>
+        <w:tc>
+          <w:tcPr>
+            <w:tcW w:type="dxa" w:w="2160"/>
+          </w:tcPr>
+          <w:p>
+            <w:r>
+              <w:t>■■■■■■□□□□</w:t>
+            </w:r>
+          </w:p>
+        </w:tc>
+        <w:tc>
+          <w:tcPr>
+            <w:tcW w:type="dxa" w:w="2160"/>
+          </w:tcPr>
+          <w:p>
+            <w:r/>
+          </w:p>
+        </w:tc>
+        <w:tc>
+          <w:tcPr>
+            <w:tcW w:type="dxa" w:w="2160"/>
+          </w:tcPr>
+          <w:p>
+            <w:r/>
+          </w:p>
+        </w:tc>
+      </w:tr>
+    </w:tbl>
+    <w:p/>
+    <w:p>
+      <w:pPr>
+        <w:pStyle w:val="Heading2Style"/>
+      </w:pPr>
+      <w:r>
+        <w:t>Soft Skills &amp; Meta Skills</w:t>
+      </w:r>
+    </w:p>
+    <w:tbl>
+      <w:tblPr>
+        <w:tblW w:type="auto" w:w="0"/>
+        <w:tblLook w:firstColumn="1" w:firstRow="1" w:lastColumn="0" w:lastRow="0" w:noHBand="0" w:noVBand="1" w:val="04A0"/>
+      </w:tblPr>
+      <w:tblGrid>
+        <w:gridCol w:w="2160"/>
+        <w:gridCol w:w="2160"/>
+        <w:gridCol w:w="2160"/>
+        <w:gridCol w:w="2160"/>
+      </w:tblGrid>
+      <w:tr>
+        <w:tc>
+          <w:tcPr>
+            <w:tcW w:type="dxa" w:w="2160"/>
+          </w:tcPr>
+          <w:p>
+            <w:r>
+              <w:t>Scientific Writing</w:t>
+            </w:r>
+          </w:p>
+        </w:tc>
+        <w:tc>
+          <w:tcPr>
+            <w:tcW w:type="dxa" w:w="2160"/>
+          </w:tcPr>
+          <w:p>
+            <w:r>
+              <w:t>■■■■■■■■■□</w:t>
+            </w:r>
+          </w:p>
+        </w:tc>
+        <w:tc>
+          <w:tcPr>
+            <w:tcW w:type="dxa" w:w="2160"/>
+          </w:tcPr>
+          <w:p>
+            <w:r>
+              <w:t>Research Skills</w:t>
+            </w:r>
+          </w:p>
+        </w:tc>
+        <w:tc>
+          <w:tcPr>
+            <w:tcW w:type="dxa" w:w="2160"/>
           </w:tcPr>
           <w:p>
             <w:r>
@@ -2940,17 +3154,37 @@
       <w:tr>
         <w:tc>
           <w:tcPr>
-            <w:tcW w:type="dxa" w:w="4320"/>
+            <w:tcW w:type="dxa" w:w="2160"/>
           </w:tcPr>
           <w:p>
             <w:r>
-              <w:t>LaTeX</w:t>
+              <w:t>University Teaching</w:t>
             </w:r>
           </w:p>
         </w:tc>
         <w:tc>
           <w:tcPr>
-            <w:tcW w:type="dxa" w:w="4320"/>
+            <w:tcW w:type="dxa" w:w="2160"/>
+          </w:tcPr>
+          <w:p>
+            <w:r>
+              <w:t>■■■■■■■■□□</w:t>
+            </w:r>
+          </w:p>
+        </w:tc>
+        <w:tc>
+          <w:tcPr>
+            <w:tcW w:type="dxa" w:w="2160"/>
+          </w:tcPr>
+          <w:p>
+            <w:r>
+              <w:t>Presentation Skills</w:t>
+            </w:r>
+          </w:p>
+        </w:tc>
+        <w:tc>
+          <w:tcPr>
+            <w:tcW w:type="dxa" w:w="2160"/>
           </w:tcPr>
           <w:p>
             <w:r>
@@ -2962,22 +3196,80 @@
       <w:tr>
         <w:tc>
           <w:tcPr>
-            <w:tcW w:type="dxa" w:w="4320"/>
+            <w:tcW w:type="dxa" w:w="2160"/>
           </w:tcPr>
           <w:p>
             <w:r>
-              <w:t>Markdown</w:t>
+              <w:t>Mathematical Modeling</w:t>
             </w:r>
           </w:p>
         </w:tc>
         <w:tc>
           <w:tcPr>
-            <w:tcW w:type="dxa" w:w="4320"/>
+            <w:tcW w:type="dxa" w:w="2160"/>
+          </w:tcPr>
+          <w:p>
+            <w:r>
+              <w:t>■■■■■■■■□□</w:t>
+            </w:r>
+          </w:p>
+        </w:tc>
+        <w:tc>
+          <w:tcPr>
+            <w:tcW w:type="dxa" w:w="2160"/>
+          </w:tcPr>
+          <w:p>
+            <w:r>
+              <w:t>Data Analysis</w:t>
+            </w:r>
+          </w:p>
+        </w:tc>
+        <w:tc>
+          <w:tcPr>
+            <w:tcW w:type="dxa" w:w="2160"/>
+          </w:tcPr>
+          <w:p>
+            <w:r>
+              <w:t>■■■■■■■□□□</w:t>
+            </w:r>
+          </w:p>
+        </w:tc>
+      </w:tr>
+      <w:tr>
+        <w:tc>
+          <w:tcPr>
+            <w:tcW w:type="dxa" w:w="2160"/>
+          </w:tcPr>
+          <w:p>
+            <w:r>
+              <w:t>Teaching</w:t>
+            </w:r>
+          </w:p>
+        </w:tc>
+        <w:tc>
+          <w:tcPr>
+            <w:tcW w:type="dxa" w:w="2160"/>
           </w:tcPr>
           <w:p>
             <w:r>
               <w:t>■■■■■■□□□□</w:t>
             </w:r>
+          </w:p>
+        </w:tc>
+        <w:tc>
+          <w:tcPr>
+            <w:tcW w:type="dxa" w:w="2160"/>
+          </w:tcPr>
+          <w:p>
+            <w:r/>
+          </w:p>
+        </w:tc>
+        <w:tc>
+          <w:tcPr>
+            <w:tcW w:type="dxa" w:w="2160"/>
+          </w:tcPr>
+          <w:p>
+            <w:r/>
           </w:p>
         </w:tc>
       </w:tr>

--- a/full_cv.docx
+++ b/full_cv.docx
@@ -666,11 +666,6 @@
           <w:i/>
         </w:rPr>
         <w:t>Backpacking through Asia and Africa — Worldwide</w:t>
-      </w:r>
-    </w:p>
-    <w:p>
-      <w:r>
-        <w:br w:type="page"/>
       </w:r>
     </w:p>
     <w:p>
@@ -3622,6 +3617,11 @@
       </w:r>
     </w:p>
     <w:p>
+      <w:r>
+        <w:br w:type="page"/>
+      </w:r>
+    </w:p>
+    <w:p>
       <w:pPr>
         <w:pStyle w:val="Heading2Style"/>
         <w:keepNext/>

--- a/full_cv.docx
+++ b/full_cv.docx
@@ -19,12 +19,49 @@
       </w:r>
     </w:p>
     <w:p>
+      <w:r>
+        <w:t>Gärtnerstraße 13, 10245 Berlin</w:t>
+        <w:br/>
+      </w:r>
+      <w:r>
+        <w:t>📞 +49 1573 5586275</w:t>
+        <w:br/>
+      </w:r>
+      <w:r>
+        <w:t>✉️ jakob@physik.tu-berlin.de</w:t>
+        <w:br/>
+      </w:r>
+      <w:r>
+        <w:t>🗓️ Born: 1982-09-21 in Erfurt</w:t>
+        <w:br/>
+      </w:r>
+      <w:r>
+        <w:t>💼 Status: single, Children: No</w:t>
+        <w:br/>
+      </w:r>
+      <w:r>
+        <w:t>🎓 PhD physicist</w:t>
+        <w:br/>
+      </w:r>
+      <w:r>
+        <w:t xml:space="preserve">🌐 GitHub: </w:t>
+      </w:r>
+      <w:hyperlink r:id="rId9">
+        <w:r>
+          <w:rPr>
+            <w:rStyle w:val="Hyperlink"/>
+          </w:rPr>
+          <w:t>https://github.com/jakobatgithub</w:t>
+        </w:r>
+      </w:hyperlink>
+    </w:p>
+    <w:p>
       <w:pPr>
         <w:pStyle w:val="Heading1Style"/>
         <w:keepNext/>
       </w:pPr>
       <w:r>
-        <w:t>Professional Background</w:t>
+        <w:t xml:space="preserve"> 💼 Professional Background</w:t>
       </w:r>
     </w:p>
     <w:p>
@@ -47,7 +84,7 @@
         </w:rPr>
         <w:t xml:space="preserve">Fullstack Developer — </w:t>
       </w:r>
-      <w:hyperlink r:id="rId9">
+      <w:hyperlink r:id="rId10">
         <w:r>
           <w:rPr>
             <w:rStyle w:val="Hyperlink"/>
@@ -108,7 +145,7 @@
         </w:rPr>
         <w:t xml:space="preserve">Senior Data Scientist — </w:t>
       </w:r>
-      <w:hyperlink r:id="rId10">
+      <w:hyperlink r:id="rId11">
         <w:r>
           <w:rPr>
             <w:rStyle w:val="Hyperlink"/>
@@ -161,7 +198,7 @@
         </w:rPr>
         <w:t xml:space="preserve">Augmented Reality Software Developer — </w:t>
       </w:r>
-      <w:hyperlink r:id="rId11">
+      <w:hyperlink r:id="rId12">
         <w:r>
           <w:rPr>
             <w:rStyle w:val="Hyperlink"/>
@@ -345,7 +382,7 @@
         <w:keepNext/>
       </w:pPr>
       <w:r>
-        <w:t>Education</w:t>
+        <w:t xml:space="preserve"> 🎓 Education</w:t>
       </w:r>
     </w:p>
     <w:p>
@@ -457,7 +494,7 @@
         <w:keepNext/>
       </w:pPr>
       <w:r>
-        <w:t>Other Activities and Experiences</w:t>
+        <w:t xml:space="preserve"> 🌟 Other Activities and Experiences</w:t>
       </w:r>
     </w:p>
     <w:p>
@@ -674,7 +711,7 @@
         <w:keepNext/>
       </w:pPr>
       <w:r>
-        <w:t>Skills Overview</w:t>
+        <w:t xml:space="preserve"> 🧰 Skills Overview</w:t>
       </w:r>
     </w:p>
     <w:p>
@@ -3276,14 +3313,14 @@
         <w:keepNext/>
       </w:pPr>
       <w:r>
-        <w:t>Publications (21)</w:t>
+        <w:t xml:space="preserve"> 📚 Publications (21)</w:t>
       </w:r>
     </w:p>
     <w:p>
       <w:r>
         <w:t>1. S. Alonso, J. Löber, M. Bär, H. Engel, “Wave propagation in heterogeneous bistable and excitable media”, Eur. Phys. J. Spec. Top. 187, 31 (2010).</w:t>
       </w:r>
-      <w:hyperlink r:id="rId12">
+      <w:hyperlink r:id="rId13">
         <w:r>
           <w:rPr>
             <w:rStyle w:val="Hyperlink"/>
@@ -3296,7 +3333,7 @@
       <w:r>
         <w:t>2. F.J. Schmitt, H. Südmeyer, J. Börner, J. Löber, K. Olliges, K. Reineke, I. Kahlen, P. Hätti, H.J. Eichler, H.J. Cappius, “Handheld device for fast and non-contact optical measurement of protein films on surfaces”, Opt. Laser. Eng. 49, 1294 (2011).</w:t>
       </w:r>
-      <w:hyperlink r:id="rId13">
+      <w:hyperlink r:id="rId14">
         <w:r>
           <w:rPr>
             <w:rStyle w:val="Hyperlink"/>
@@ -3309,7 +3346,7 @@
       <w:r>
         <w:t>3. J. Löber, M. Bär, H. Engel, “Front propagation in one-dimensional spatially periodic bistable media”, Phys. Rev. E 86, 066210 (2012).</w:t>
       </w:r>
-      <w:hyperlink r:id="rId14">
+      <w:hyperlink r:id="rId15">
         <w:r>
           <w:rPr>
             <w:rStyle w:val="Hyperlink"/>
@@ -3322,7 +3359,7 @@
       <w:r>
         <w:t>4. J. Löber, H. Engel, “Analytical approximations for spiral waves”, Chaos 23, 043135 (2013).</w:t>
       </w:r>
-      <w:hyperlink r:id="rId15">
+      <w:hyperlink r:id="rId16">
         <w:r>
           <w:rPr>
             <w:rStyle w:val="Hyperlink"/>
@@ -3335,7 +3372,7 @@
       <w:r>
         <w:t>5. P.V. Paulau, J. Löber, H. Engel, “Stabilization of a scroll ring by a cylindrical Neumann boundary”, Phys. Rev. E 88, 062917 (2013).</w:t>
       </w:r>
-      <w:hyperlink r:id="rId16">
+      <w:hyperlink r:id="rId17">
         <w:r>
           <w:rPr>
             <w:rStyle w:val="Hyperlink"/>
@@ -3348,7 +3385,7 @@
       <w:r>
         <w:t>6. J. Löber, F. Ziebert, I.S. Aranson, “Modeling crawling cell movement on soft engineered substrates”, Soft Matter 10, 1365 (2014).</w:t>
       </w:r>
-      <w:hyperlink r:id="rId17">
+      <w:hyperlink r:id="rId18">
         <w:r>
           <w:rPr>
             <w:rStyle w:val="Hyperlink"/>
@@ -3361,7 +3398,7 @@
       <w:r>
         <w:t>7. J. Löber, H. Engel, “Controlling the position of traveling waves in reaction-diffusion systems”, Phys. Rev. Lett. 112, 148305 (2014).</w:t>
       </w:r>
-      <w:hyperlink r:id="rId18">
+      <w:hyperlink r:id="rId19">
         <w:r>
           <w:rPr>
             <w:rStyle w:val="Hyperlink"/>
@@ -3374,7 +3411,7 @@
       <w:r>
         <w:t>8. J. Löber, “Stability of position control of traveling waves in reaction-diffusion systems”, Phys. Rev. E 89, 062904 (2014).</w:t>
       </w:r>
-      <w:hyperlink r:id="rId19">
+      <w:hyperlink r:id="rId20">
         <w:r>
           <w:rPr>
             <w:rStyle w:val="Hyperlink"/>
@@ -3387,7 +3424,7 @@
       <w:r>
         <w:t>9. J. Löber, R. Coles, J. Siebert, H. Engel, E. Schöll, “Control of chemical wave propagation”, Engineering of Chemical Complexity II, pp. 185-207, World Scientific (2014).</w:t>
       </w:r>
-      <w:hyperlink r:id="rId20">
+      <w:hyperlink r:id="rId21">
         <w:r>
           <w:rPr>
             <w:rStyle w:val="Hyperlink"/>
@@ -3400,7 +3437,7 @@
       <w:r>
         <w:t>10. I.S. Aranson, J. Löber, F. Ziebert, “Phase-field description of substrate-based motility of eukaryotic cells”, Engineering of Chemical Complexity II, pp. 93-104, World Scientific (2014).</w:t>
       </w:r>
-      <w:hyperlink r:id="rId21">
+      <w:hyperlink r:id="rId22">
         <w:r>
           <w:rPr>
             <w:rStyle w:val="Hyperlink"/>
@@ -3413,7 +3450,7 @@
       <w:r>
         <w:t>11. J. Löber, S. Martens, H. Engel, “Shaping wave patterns in reaction-diffusion systems”, Phys. Rev. E 90, 062911 (2014).</w:t>
       </w:r>
-      <w:hyperlink r:id="rId22">
+      <w:hyperlink r:id="rId23">
         <w:r>
           <w:rPr>
             <w:rStyle w:val="Hyperlink"/>
@@ -3426,7 +3463,7 @@
       <w:r>
         <w:t>12. S. Martens, J. Löber, H. Engel, “Front propagation in channels with spatially modulated cross section”, Phys. Rev. E 91, 022902 (2015).</w:t>
       </w:r>
-      <w:hyperlink r:id="rId23">
+      <w:hyperlink r:id="rId24">
         <w:r>
           <w:rPr>
             <w:rStyle w:val="Hyperlink"/>
@@ -3439,7 +3476,7 @@
       <w:r>
         <w:t>13. J. Löber, F. Ziebert, I.S. Aranson, “Collisions of deformable cells lead to collective migration”, Sci. Rep. 5, 9172 (2015).</w:t>
       </w:r>
-      <w:hyperlink r:id="rId24">
+      <w:hyperlink r:id="rId25">
         <w:r>
           <w:rPr>
             <w:rStyle w:val="Hyperlink"/>
@@ -3452,7 +3489,7 @@
       <w:r>
         <w:t>14. J. Löber, “Optimal trajectory tracking”, Ph.D. thesis, Technical University Berlin (2015).</w:t>
       </w:r>
-      <w:hyperlink r:id="rId25">
+      <w:hyperlink r:id="rId26">
         <w:r>
           <w:rPr>
             <w:rStyle w:val="Hyperlink"/>
@@ -3465,7 +3502,7 @@
       <w:r>
         <w:t>15. C. Ryll, J. Löber, S. Martens, H. Engel, F. Tröltzsch, “Analytical, Optimal, and Sparse Optimal Control of Traveling Wave Solutions to Reaction-Diffusion Systems”, Control of Self-Organizing Nonlinear Systems, pp. 189-210, Springer (2016).</w:t>
       </w:r>
-      <w:hyperlink r:id="rId26">
+      <w:hyperlink r:id="rId27">
         <w:r>
           <w:rPr>
             <w:rStyle w:val="Hyperlink"/>
@@ -3478,7 +3515,7 @@
       <w:r>
         <w:t>16. F. Ziebert, J. Löber, I.S. Aranson, “Macroscopic model of substrate-based cell motility”, Physical Models of Cell Motility, pp. 1-67, Springer (2016).</w:t>
       </w:r>
-      <w:hyperlink r:id="rId27">
+      <w:hyperlink r:id="rId28">
         <w:r>
           <w:rPr>
             <w:rStyle w:val="Hyperlink"/>
@@ -3491,7 +3528,7 @@
       <w:r>
         <w:t>17. J. Löber, “Optimal Trajectory Tracking of Nonlinear Dynamical Systems”, Springer, ISBN 978-3-319-46573-9 (2017).</w:t>
       </w:r>
-      <w:hyperlink r:id="rId28">
+      <w:hyperlink r:id="rId29">
         <w:r>
           <w:rPr>
             <w:rStyle w:val="Hyperlink"/>
@@ -3504,7 +3541,7 @@
       <w:r>
         <w:t>18. J. Löber, “Exactly realizable desired trajectories”, arXiv:1603.00611 (2016).</w:t>
       </w:r>
-      <w:hyperlink r:id="rId29">
+      <w:hyperlink r:id="rId30">
         <w:r>
           <w:rPr>
             <w:rStyle w:val="Hyperlink"/>
@@ -3517,7 +3554,7 @@
       <w:r>
         <w:t>19. S. Molnos, J. Löber, J.F. Totz, H. Engel, “Control of transversal instabilities in reaction-diffusion systems”, New J. Phys. 20, 053034 (2018).</w:t>
       </w:r>
-      <w:hyperlink r:id="rId30">
+      <w:hyperlink r:id="rId31">
         <w:r>
           <w:rPr>
             <w:rStyle w:val="Hyperlink"/>
@@ -3530,7 +3567,7 @@
       <w:r>
         <w:t>20. J. Löber, “Linear structures in nonlinear optimal control”, arXiv:1604.01261 (2016).</w:t>
       </w:r>
-      <w:hyperlink r:id="rId31">
+      <w:hyperlink r:id="rId32">
         <w:r>
           <w:rPr>
             <w:rStyle w:val="Hyperlink"/>
@@ -3543,7 +3580,7 @@
       <w:r>
         <w:t>21. D.A. Kulawiak, J. Löber, M. Bär, H. Engel, “Oscillatory Motion in an Active Poroelastic Two-Phase Model”, PLOS ONE 14, e0217447 (2019).</w:t>
       </w:r>
-      <w:hyperlink r:id="rId32">
+      <w:hyperlink r:id="rId33">
         <w:r>
           <w:rPr>
             <w:rStyle w:val="Hyperlink"/>
@@ -3563,7 +3600,7 @@
         <w:keepNext/>
       </w:pPr>
       <w:r>
-        <w:t>Academic Theses</w:t>
+        <w:t xml:space="preserve"> 📘 Academic Theses</w:t>
       </w:r>
     </w:p>
     <w:p>
@@ -3572,14 +3609,14 @@
         <w:keepNext/>
       </w:pPr>
       <w:r>
-        <w:t>Doctoral Thesis</w:t>
+        <w:t>📗 Doctoral Thesis</w:t>
       </w:r>
     </w:p>
     <w:p>
       <w:r>
         <w:t xml:space="preserve">Title: </w:t>
       </w:r>
-      <w:hyperlink r:id="rId25">
+      <w:hyperlink r:id="rId26">
         <w:r>
           <w:rPr>
             <w:rStyle w:val="Hyperlink"/>
@@ -3602,7 +3639,7 @@
       <w:r>
         <w:t xml:space="preserve">Defence Talk: </w:t>
       </w:r>
-      <w:hyperlink r:id="rId33">
+      <w:hyperlink r:id="rId34">
         <w:r>
           <w:rPr>
             <w:rStyle w:val="Hyperlink"/>
@@ -3627,14 +3664,14 @@
         <w:keepNext/>
       </w:pPr>
       <w:r>
-        <w:t>Diploma Thesis</w:t>
+        <w:t>📕 Diploma Thesis</w:t>
       </w:r>
     </w:p>
     <w:p>
       <w:r>
         <w:t xml:space="preserve">Title: </w:t>
       </w:r>
-      <w:hyperlink r:id="rId34">
+      <w:hyperlink r:id="rId35">
         <w:r>
           <w:rPr>
             <w:rStyle w:val="Hyperlink"/>
@@ -3659,14 +3696,14 @@
         <w:keepNext/>
       </w:pPr>
       <w:r>
-        <w:t>Scientific Presentations (44)</w:t>
+        <w:t xml:space="preserve"> 🗣️ Scientific Presentations (44)</w:t>
       </w:r>
     </w:p>
     <w:p>
       <w:r>
         <w:t xml:space="preserve">1. </w:t>
       </w:r>
-      <w:hyperlink r:id="rId35">
+      <w:hyperlink r:id="rId36">
         <w:r>
           <w:rPr>
             <w:rStyle w:val="Hyperlink"/>
@@ -3682,7 +3719,7 @@
       <w:r>
         <w:t xml:space="preserve">2. </w:t>
       </w:r>
-      <w:hyperlink r:id="rId36">
+      <w:hyperlink r:id="rId37">
         <w:r>
           <w:rPr>
             <w:rStyle w:val="Hyperlink"/>
@@ -3698,7 +3735,7 @@
       <w:r>
         <w:t xml:space="preserve">3. </w:t>
       </w:r>
-      <w:hyperlink r:id="rId37">
+      <w:hyperlink r:id="rId38">
         <w:r>
           <w:rPr>
             <w:rStyle w:val="Hyperlink"/>
@@ -3714,7 +3751,7 @@
       <w:r>
         <w:t xml:space="preserve">4. </w:t>
       </w:r>
-      <w:hyperlink r:id="rId38">
+      <w:hyperlink r:id="rId39">
         <w:r>
           <w:rPr>
             <w:rStyle w:val="Hyperlink"/>
@@ -3730,7 +3767,7 @@
       <w:r>
         <w:t xml:space="preserve">5. </w:t>
       </w:r>
-      <w:hyperlink r:id="rId39">
+      <w:hyperlink r:id="rId40">
         <w:r>
           <w:rPr>
             <w:rStyle w:val="Hyperlink"/>
@@ -3746,7 +3783,7 @@
       <w:r>
         <w:t xml:space="preserve">6. </w:t>
       </w:r>
-      <w:hyperlink r:id="rId40">
+      <w:hyperlink r:id="rId41">
         <w:r>
           <w:rPr>
             <w:rStyle w:val="Hyperlink"/>
@@ -3762,7 +3799,7 @@
       <w:r>
         <w:t xml:space="preserve">7. </w:t>
       </w:r>
-      <w:hyperlink r:id="rId41">
+      <w:hyperlink r:id="rId42">
         <w:r>
           <w:rPr>
             <w:rStyle w:val="Hyperlink"/>
@@ -3778,7 +3815,7 @@
       <w:r>
         <w:t xml:space="preserve">8. </w:t>
       </w:r>
-      <w:hyperlink r:id="rId42">
+      <w:hyperlink r:id="rId43">
         <w:r>
           <w:rPr>
             <w:rStyle w:val="Hyperlink"/>
@@ -3794,7 +3831,7 @@
       <w:r>
         <w:t xml:space="preserve">9. </w:t>
       </w:r>
-      <w:hyperlink r:id="rId43">
+      <w:hyperlink r:id="rId44">
         <w:r>
           <w:rPr>
             <w:rStyle w:val="Hyperlink"/>
@@ -3810,7 +3847,7 @@
       <w:r>
         <w:t xml:space="preserve">10. </w:t>
       </w:r>
-      <w:hyperlink r:id="rId44">
+      <w:hyperlink r:id="rId45">
         <w:r>
           <w:rPr>
             <w:rStyle w:val="Hyperlink"/>
@@ -3826,7 +3863,7 @@
       <w:r>
         <w:t xml:space="preserve">11. </w:t>
       </w:r>
-      <w:hyperlink r:id="rId45">
+      <w:hyperlink r:id="rId46">
         <w:r>
           <w:rPr>
             <w:rStyle w:val="Hyperlink"/>
@@ -3842,7 +3879,7 @@
       <w:r>
         <w:t xml:space="preserve">12. </w:t>
       </w:r>
-      <w:hyperlink r:id="rId46">
+      <w:hyperlink r:id="rId47">
         <w:r>
           <w:rPr>
             <w:rStyle w:val="Hyperlink"/>
@@ -3858,7 +3895,7 @@
       <w:r>
         <w:t xml:space="preserve">13. </w:t>
       </w:r>
-      <w:hyperlink r:id="rId47">
+      <w:hyperlink r:id="rId48">
         <w:r>
           <w:rPr>
             <w:rStyle w:val="Hyperlink"/>
@@ -3874,7 +3911,7 @@
       <w:r>
         <w:t xml:space="preserve">14. </w:t>
       </w:r>
-      <w:hyperlink r:id="rId48">
+      <w:hyperlink r:id="rId49">
         <w:r>
           <w:rPr>
             <w:rStyle w:val="Hyperlink"/>
@@ -3890,7 +3927,7 @@
       <w:r>
         <w:t xml:space="preserve">15. </w:t>
       </w:r>
-      <w:hyperlink r:id="rId49">
+      <w:hyperlink r:id="rId50">
         <w:r>
           <w:rPr>
             <w:rStyle w:val="Hyperlink"/>
@@ -3906,7 +3943,7 @@
       <w:r>
         <w:t xml:space="preserve">16. </w:t>
       </w:r>
-      <w:hyperlink r:id="rId50">
+      <w:hyperlink r:id="rId51">
         <w:r>
           <w:rPr>
             <w:rStyle w:val="Hyperlink"/>
@@ -3922,7 +3959,7 @@
       <w:r>
         <w:t xml:space="preserve">17. </w:t>
       </w:r>
-      <w:hyperlink r:id="rId51">
+      <w:hyperlink r:id="rId52">
         <w:r>
           <w:rPr>
             <w:rStyle w:val="Hyperlink"/>
@@ -3938,7 +3975,7 @@
       <w:r>
         <w:t xml:space="preserve">18. </w:t>
       </w:r>
-      <w:hyperlink r:id="rId52">
+      <w:hyperlink r:id="rId53">
         <w:r>
           <w:rPr>
             <w:rStyle w:val="Hyperlink"/>
@@ -3954,7 +3991,7 @@
       <w:r>
         <w:t xml:space="preserve">19. </w:t>
       </w:r>
-      <w:hyperlink r:id="rId53">
+      <w:hyperlink r:id="rId54">
         <w:r>
           <w:rPr>
             <w:rStyle w:val="Hyperlink"/>
@@ -3970,7 +4007,7 @@
       <w:r>
         <w:t xml:space="preserve">20. </w:t>
       </w:r>
-      <w:hyperlink r:id="rId53">
+      <w:hyperlink r:id="rId54">
         <w:r>
           <w:rPr>
             <w:rStyle w:val="Hyperlink"/>
@@ -3986,7 +4023,7 @@
       <w:r>
         <w:t xml:space="preserve">21. </w:t>
       </w:r>
-      <w:hyperlink r:id="rId54">
+      <w:hyperlink r:id="rId55">
         <w:r>
           <w:rPr>
             <w:rStyle w:val="Hyperlink"/>
@@ -4002,7 +4039,7 @@
       <w:r>
         <w:t xml:space="preserve">22. </w:t>
       </w:r>
-      <w:hyperlink r:id="rId55">
+      <w:hyperlink r:id="rId56">
         <w:r>
           <w:rPr>
             <w:rStyle w:val="Hyperlink"/>
@@ -4018,7 +4055,7 @@
       <w:r>
         <w:t xml:space="preserve">23. </w:t>
       </w:r>
-      <w:hyperlink r:id="rId56">
+      <w:hyperlink r:id="rId57">
         <w:r>
           <w:rPr>
             <w:rStyle w:val="Hyperlink"/>
@@ -4034,7 +4071,7 @@
       <w:r>
         <w:t xml:space="preserve">24. </w:t>
       </w:r>
-      <w:hyperlink r:id="rId57">
+      <w:hyperlink r:id="rId58">
         <w:r>
           <w:rPr>
             <w:rStyle w:val="Hyperlink"/>
@@ -4050,7 +4087,7 @@
       <w:r>
         <w:t xml:space="preserve">25. </w:t>
       </w:r>
-      <w:hyperlink r:id="rId58">
+      <w:hyperlink r:id="rId59">
         <w:r>
           <w:rPr>
             <w:rStyle w:val="Hyperlink"/>
@@ -4066,7 +4103,7 @@
       <w:r>
         <w:t xml:space="preserve">26. </w:t>
       </w:r>
-      <w:hyperlink r:id="rId59">
+      <w:hyperlink r:id="rId60">
         <w:r>
           <w:rPr>
             <w:rStyle w:val="Hyperlink"/>
@@ -4082,7 +4119,7 @@
       <w:r>
         <w:t xml:space="preserve">27. </w:t>
       </w:r>
-      <w:hyperlink r:id="rId33">
+      <w:hyperlink r:id="rId34">
         <w:r>
           <w:rPr>
             <w:rStyle w:val="Hyperlink"/>
@@ -4098,7 +4135,7 @@
       <w:r>
         <w:t xml:space="preserve">28. </w:t>
       </w:r>
-      <w:hyperlink r:id="rId60">
+      <w:hyperlink r:id="rId61">
         <w:r>
           <w:rPr>
             <w:rStyle w:val="Hyperlink"/>
@@ -4114,7 +4151,7 @@
       <w:r>
         <w:t xml:space="preserve">29. </w:t>
       </w:r>
-      <w:hyperlink r:id="rId61">
+      <w:hyperlink r:id="rId62">
         <w:r>
           <w:rPr>
             <w:rStyle w:val="Hyperlink"/>
@@ -4130,7 +4167,7 @@
       <w:r>
         <w:t xml:space="preserve">30. </w:t>
       </w:r>
-      <w:hyperlink r:id="rId62">
+      <w:hyperlink r:id="rId63">
         <w:r>
           <w:rPr>
             <w:rStyle w:val="Hyperlink"/>
@@ -4146,7 +4183,7 @@
       <w:r>
         <w:t xml:space="preserve">31. </w:t>
       </w:r>
-      <w:hyperlink r:id="rId63">
+      <w:hyperlink r:id="rId64">
         <w:r>
           <w:rPr>
             <w:rStyle w:val="Hyperlink"/>
@@ -4162,7 +4199,7 @@
       <w:r>
         <w:t xml:space="preserve">32. </w:t>
       </w:r>
-      <w:hyperlink r:id="rId64">
+      <w:hyperlink r:id="rId65">
         <w:r>
           <w:rPr>
             <w:rStyle w:val="Hyperlink"/>
@@ -4178,7 +4215,7 @@
       <w:r>
         <w:t xml:space="preserve">33. </w:t>
       </w:r>
-      <w:hyperlink r:id="rId65">
+      <w:hyperlink r:id="rId66">
         <w:r>
           <w:rPr>
             <w:rStyle w:val="Hyperlink"/>
@@ -4194,7 +4231,7 @@
       <w:r>
         <w:t xml:space="preserve">34. </w:t>
       </w:r>
-      <w:hyperlink r:id="rId66">
+      <w:hyperlink r:id="rId67">
         <w:r>
           <w:rPr>
             <w:rStyle w:val="Hyperlink"/>
@@ -4210,7 +4247,7 @@
       <w:r>
         <w:t xml:space="preserve">35. </w:t>
       </w:r>
-      <w:hyperlink r:id="rId67">
+      <w:hyperlink r:id="rId68">
         <w:r>
           <w:rPr>
             <w:rStyle w:val="Hyperlink"/>
@@ -4226,7 +4263,7 @@
       <w:r>
         <w:t xml:space="preserve">36. </w:t>
       </w:r>
-      <w:hyperlink r:id="rId68">
+      <w:hyperlink r:id="rId69">
         <w:r>
           <w:rPr>
             <w:rStyle w:val="Hyperlink"/>
@@ -4242,7 +4279,7 @@
       <w:r>
         <w:t xml:space="preserve">37. </w:t>
       </w:r>
-      <w:hyperlink r:id="rId69">
+      <w:hyperlink r:id="rId70">
         <w:r>
           <w:rPr>
             <w:rStyle w:val="Hyperlink"/>
@@ -4258,7 +4295,7 @@
       <w:r>
         <w:t xml:space="preserve">38. </w:t>
       </w:r>
-      <w:hyperlink r:id="rId70">
+      <w:hyperlink r:id="rId71">
         <w:r>
           <w:rPr>
             <w:rStyle w:val="Hyperlink"/>
@@ -4274,7 +4311,7 @@
       <w:r>
         <w:t xml:space="preserve">39. </w:t>
       </w:r>
-      <w:hyperlink r:id="rId71">
+      <w:hyperlink r:id="rId72">
         <w:r>
           <w:rPr>
             <w:rStyle w:val="Hyperlink"/>
@@ -4290,7 +4327,7 @@
       <w:r>
         <w:t xml:space="preserve">40. </w:t>
       </w:r>
-      <w:hyperlink r:id="rId72">
+      <w:hyperlink r:id="rId73">
         <w:r>
           <w:rPr>
             <w:rStyle w:val="Hyperlink"/>
@@ -4306,7 +4343,7 @@
       <w:r>
         <w:t xml:space="preserve">41. </w:t>
       </w:r>
-      <w:hyperlink r:id="rId73">
+      <w:hyperlink r:id="rId74">
         <w:r>
           <w:rPr>
             <w:rStyle w:val="Hyperlink"/>
@@ -4322,7 +4359,7 @@
       <w:r>
         <w:t xml:space="preserve">42. </w:t>
       </w:r>
-      <w:hyperlink r:id="rId74">
+      <w:hyperlink r:id="rId75">
         <w:r>
           <w:rPr>
             <w:rStyle w:val="Hyperlink"/>
@@ -4338,7 +4375,7 @@
       <w:r>
         <w:t xml:space="preserve">43. </w:t>
       </w:r>
-      <w:hyperlink r:id="rId75">
+      <w:hyperlink r:id="rId76">
         <w:r>
           <w:rPr>
             <w:rStyle w:val="Hyperlink"/>
@@ -4354,7 +4391,7 @@
       <w:r>
         <w:t xml:space="preserve">44. </w:t>
       </w:r>
-      <w:hyperlink r:id="rId76">
+      <w:hyperlink r:id="rId77">
         <w:r>
           <w:rPr>
             <w:rStyle w:val="Hyperlink"/>
@@ -4372,14 +4409,14 @@
         <w:keepNext/>
       </w:pPr>
       <w:r>
-        <w:t>Posters (11)</w:t>
+        <w:t xml:space="preserve"> 🧾 Posters (11)</w:t>
       </w:r>
     </w:p>
     <w:p>
       <w:r>
         <w:t xml:space="preserve">1. </w:t>
       </w:r>
-      <w:hyperlink r:id="rId77">
+      <w:hyperlink r:id="rId78">
         <w:r>
           <w:rPr>
             <w:rStyle w:val="Hyperlink"/>
@@ -4395,7 +4432,7 @@
       <w:r>
         <w:t xml:space="preserve">2. </w:t>
       </w:r>
-      <w:hyperlink r:id="rId78">
+      <w:hyperlink r:id="rId79">
         <w:r>
           <w:rPr>
             <w:rStyle w:val="Hyperlink"/>
@@ -4411,7 +4448,7 @@
       <w:r>
         <w:t xml:space="preserve">3. </w:t>
       </w:r>
-      <w:hyperlink r:id="rId79">
+      <w:hyperlink r:id="rId80">
         <w:r>
           <w:rPr>
             <w:rStyle w:val="Hyperlink"/>
@@ -4427,7 +4464,7 @@
       <w:r>
         <w:t xml:space="preserve">4. </w:t>
       </w:r>
-      <w:hyperlink r:id="rId80">
+      <w:hyperlink r:id="rId81">
         <w:r>
           <w:rPr>
             <w:rStyle w:val="Hyperlink"/>
@@ -4443,7 +4480,7 @@
       <w:r>
         <w:t xml:space="preserve">5. </w:t>
       </w:r>
-      <w:hyperlink r:id="rId81">
+      <w:hyperlink r:id="rId82">
         <w:r>
           <w:rPr>
             <w:rStyle w:val="Hyperlink"/>
@@ -4459,7 +4496,7 @@
       <w:r>
         <w:t xml:space="preserve">6. </w:t>
       </w:r>
-      <w:hyperlink r:id="rId82">
+      <w:hyperlink r:id="rId83">
         <w:r>
           <w:rPr>
             <w:rStyle w:val="Hyperlink"/>
@@ -4475,7 +4512,7 @@
       <w:r>
         <w:t xml:space="preserve">7. </w:t>
       </w:r>
-      <w:hyperlink r:id="rId79">
+      <w:hyperlink r:id="rId80">
         <w:r>
           <w:rPr>
             <w:rStyle w:val="Hyperlink"/>
@@ -4502,7 +4539,7 @@
       <w:r>
         <w:t xml:space="preserve">9. </w:t>
       </w:r>
-      <w:hyperlink r:id="rId83">
+      <w:hyperlink r:id="rId84">
         <w:r>
           <w:rPr>
             <w:rStyle w:val="Hyperlink"/>
@@ -4518,7 +4555,7 @@
       <w:r>
         <w:t xml:space="preserve">10. </w:t>
       </w:r>
-      <w:hyperlink r:id="rId84">
+      <w:hyperlink r:id="rId85">
         <w:r>
           <w:rPr>
             <w:rStyle w:val="Hyperlink"/>
@@ -4534,7 +4571,7 @@
       <w:r>
         <w:t xml:space="preserve">11. </w:t>
       </w:r>
-      <w:hyperlink r:id="rId85">
+      <w:hyperlink r:id="rId86">
         <w:r>
           <w:rPr>
             <w:rStyle w:val="Hyperlink"/>

--- a/full_cv.docx
+++ b/full_cv.docx
@@ -3590,11 +3590,6 @@
       </w:hyperlink>
     </w:p>
     <w:p>
-      <w:r>
-        <w:br w:type="page"/>
-      </w:r>
-    </w:p>
-    <w:p>
       <w:pPr>
         <w:pStyle w:val="Heading1Style"/>
         <w:keepNext/>
@@ -3651,11 +3646,6 @@
     <w:p>
       <w:r>
         <w:t>Abstract: This thesis investigates optimal trajectory tracking of nonlinear dynamical systems with affine controls. The control task is to enforce the system state to follow a prescribed desired trajectory as closely as possible. The concept of so-called exactly realizable trajectories is proposed. For exactly realizable desired trajectories exists a control signal which enforces the state to exactly follow the desired trajectory. For a given affine control system, these trajectories are characterized by the so-called constraint equation. This approach does not only yield an explicit expression for the control signal in terms of the desired trajectory, but also identifies a particularly simple class of nonlinear control systems. Systems in this class satisfy the so-called linearizing assumption and share many properties with linear control systems. For example, conditions for controllability can be formulated in terms of a rank condition for a controllability matrix analogously to the Kalman rank condition for linear time invariant systems. Furthermore, exactly realizable trajectories, together with the corresponding control signal, arise as solutions to unregularized optimal control problems. Based on that insight, the regularization parameter is used as the small parameter for a perturbation expansion. This results in a reinterpretation of affine optimal control problems with small regularization term as singularly perturbed differential equations. The small parameter originates from the formulation of the control problem and does not involve simplifying assumptions about the system dynamics. Combining this approach with the linearizing assumption, approximate and partly linear equations for the optimal trajectory tracking of arbitrary desired trajectories are derived. For vanishing regularization parameter, the state trajectory becomes discontinuous and the control signal diverges. On the other hand, the analytical treatment becomes exact and the solutions are exclusively governed by linear differential equations. Thus, the possibility of linear structures underlying nonlinear optimal control is revealed. This fact enables the derivation of exact analytical solutions to an entire class of nonlinear trajectory tracking problems with affine controls. This class comprises, among others, mechanical control systems in one spatial dimension and the FitzHugh-Nagumo model with a control acting on the activator.</w:t>
-      </w:r>
-    </w:p>
-    <w:p>
-      <w:r>
-        <w:br w:type="page"/>
       </w:r>
     </w:p>
     <w:p>
